--- a/Э АСОИУ/ДЗ ЭкспАСОИУ Алёшин А.Д. ИУ5-83Б.docx
+++ b/Э АСОИУ/ДЗ ЭкспАСОИУ Алёшин А.Д. ИУ5-83Б.docx
@@ -5430,23 +5430,7 @@
                   <w:sz w:val="24"/>
                   <w:szCs w:val="24"/>
                 </w:rPr>
-                <m:t>+</m:t>
-              </m:r>
-              <m:r>
-                <w:rPr>
-                  <w:rFonts w:ascii="Cambria Math" w:eastAsia="Cambria Math" w:hAnsi="Cambria Math" w:cs="Cambria Math"/>
-                  <w:sz w:val="24"/>
-                  <w:szCs w:val="24"/>
-                </w:rPr>
-                <m:t>1</m:t>
-              </m:r>
-              <m:r>
-                <w:rPr>
-                  <w:rFonts w:ascii="Cambria Math" w:eastAsia="Cambria Math" w:hAnsi="Cambria Math" w:cs="Cambria Math"/>
-                  <w:sz w:val="24"/>
-                  <w:szCs w:val="24"/>
-                </w:rPr>
-                <m:t>20</m:t>
+                <m:t>+120</m:t>
               </m:r>
             </m:num>
             <m:den>
@@ -5466,23 +5450,7 @@
               <w:sz w:val="24"/>
               <w:szCs w:val="24"/>
             </w:rPr>
-            <m:t>=</m:t>
-          </m:r>
-          <m:r>
-            <w:rPr>
-              <w:rFonts w:ascii="Cambria Math" w:eastAsia="Cambria Math" w:hAnsi="Cambria Math" w:cs="Cambria Math"/>
-              <w:sz w:val="24"/>
-              <w:szCs w:val="24"/>
-            </w:rPr>
-            <m:t>101,667</m:t>
-          </m:r>
-          <m:r>
-            <w:rPr>
-              <w:rFonts w:ascii="Cambria Math" w:eastAsia="Cambria Math" w:hAnsi="Cambria Math" w:cs="Cambria Math"/>
-              <w:sz w:val="24"/>
-              <w:szCs w:val="24"/>
-            </w:rPr>
-            <m:t xml:space="preserve">            </m:t>
+            <m:t xml:space="preserve">=101,667            </m:t>
           </m:r>
           <m:sSub>
             <m:sSubPr>
@@ -5582,15 +5550,7 @@
               <w:sz w:val="24"/>
               <w:szCs w:val="24"/>
             </w:rPr>
-            <m:t>=</m:t>
-          </m:r>
-          <m:r>
-            <w:rPr>
-              <w:rFonts w:ascii="Cambria Math" w:eastAsia="Cambria Math" w:hAnsi="Cambria Math" w:cs="Cambria Math"/>
-              <w:sz w:val="24"/>
-              <w:szCs w:val="24"/>
-            </w:rPr>
-            <m:t>5</m:t>
+            <m:t>=5</m:t>
           </m:r>
         </m:oMath>
       </m:oMathPara>
@@ -5696,15 +5656,7 @@
                   <w:sz w:val="24"/>
                   <w:szCs w:val="24"/>
                 </w:rPr>
-                <m:t>+</m:t>
-              </m:r>
-              <m:r>
-                <w:rPr>
-                  <w:rFonts w:ascii="Cambria Math" w:eastAsia="Cambria Math" w:hAnsi="Cambria Math" w:cs="Cambria Math"/>
-                  <w:sz w:val="24"/>
-                  <w:szCs w:val="24"/>
-                </w:rPr>
-                <m:t>55</m:t>
+                <m:t>+55</m:t>
               </m:r>
             </m:num>
             <m:den>
@@ -5724,23 +5676,7 @@
               <w:sz w:val="24"/>
               <w:szCs w:val="24"/>
             </w:rPr>
-            <m:t>=</m:t>
-          </m:r>
-          <m:r>
-            <w:rPr>
-              <w:rFonts w:ascii="Cambria Math" w:eastAsia="Cambria Math" w:hAnsi="Cambria Math" w:cs="Cambria Math"/>
-              <w:sz w:val="24"/>
-              <w:szCs w:val="24"/>
-            </w:rPr>
-            <m:t>3</m:t>
-          </m:r>
-          <m:r>
-            <w:rPr>
-              <w:rFonts w:ascii="Cambria Math" w:eastAsia="Cambria Math" w:hAnsi="Cambria Math" w:cs="Cambria Math"/>
-              <w:sz w:val="24"/>
-              <w:szCs w:val="24"/>
-            </w:rPr>
-            <m:t xml:space="preserve">8,333                           </m:t>
+            <m:t xml:space="preserve">=38,333                           </m:t>
           </m:r>
           <m:sSub>
             <m:sSubPr>
@@ -5840,15 +5776,7 @@
               <w:sz w:val="24"/>
               <w:szCs w:val="24"/>
             </w:rPr>
-            <m:t>=</m:t>
-          </m:r>
-          <m:r>
-            <w:rPr>
-              <w:rFonts w:ascii="Cambria Math" w:eastAsia="Cambria Math" w:hAnsi="Cambria Math" w:cs="Cambria Math"/>
-              <w:sz w:val="24"/>
-              <w:szCs w:val="24"/>
-            </w:rPr>
-            <m:t>6</m:t>
+            <m:t>=6</m:t>
           </m:r>
         </m:oMath>
       </m:oMathPara>
@@ -7783,31 +7711,7 @@
               <w:sz w:val="25"/>
               <w:szCs w:val="25"/>
             </w:rPr>
-            <m:t>=22</m:t>
-          </m:r>
-          <m:r>
-            <w:rPr>
-              <w:rFonts w:ascii="Cambria Math" w:hAnsi="Cambria Math"/>
-              <w:sz w:val="25"/>
-              <w:szCs w:val="25"/>
-            </w:rPr>
-            <m:t>1</m:t>
-          </m:r>
-          <m:r>
-            <w:rPr>
-              <w:rFonts w:ascii="Cambria Math" w:hAnsi="Cambria Math"/>
-              <w:sz w:val="25"/>
-              <w:szCs w:val="25"/>
-            </w:rPr>
-            <m:t>,</m:t>
-          </m:r>
-          <m:r>
-            <w:rPr>
-              <w:rFonts w:ascii="Cambria Math" w:hAnsi="Cambria Math"/>
-              <w:sz w:val="25"/>
-              <w:szCs w:val="25"/>
-            </w:rPr>
-            <m:t>667</m:t>
+            <m:t>=221,667</m:t>
           </m:r>
         </m:oMath>
       </m:oMathPara>
@@ -7946,23 +7850,7 @@
               <w:sz w:val="25"/>
               <w:szCs w:val="25"/>
             </w:rPr>
-            <m:t>=</m:t>
-          </m:r>
-          <m:r>
-            <w:rPr>
-              <w:rFonts w:ascii="Cambria Math" w:hAnsi="Cambria Math"/>
-              <w:sz w:val="25"/>
-              <w:szCs w:val="25"/>
-            </w:rPr>
-            <m:t>4,65</m:t>
-          </m:r>
-          <m:r>
-            <w:rPr>
-              <w:rFonts w:ascii="Cambria Math" w:hAnsi="Cambria Math"/>
-              <w:sz w:val="25"/>
-              <w:szCs w:val="25"/>
-            </w:rPr>
-            <m:t>5</m:t>
+            <m:t>=4,655</m:t>
           </m:r>
         </m:oMath>
       </m:oMathPara>
@@ -8032,25 +7920,7 @@
           <w:rPr>
             <w:rFonts w:ascii="Cambria Math" w:hAnsi="Cambria Math"/>
           </w:rPr>
-          <m:t>=t+x*σ</m:t>
-        </m:r>
-        <m:r>
-          <w:rPr>
-            <w:rFonts w:ascii="Cambria Math" w:hAnsi="Cambria Math"/>
-          </w:rPr>
-          <m:t>=</m:t>
-        </m:r>
-        <m:r>
-          <w:rPr>
-            <w:rFonts w:ascii="Cambria Math" w:hAnsi="Cambria Math"/>
-          </w:rPr>
-          <m:t>t+4,655x</m:t>
-        </m:r>
-        <m:r>
-          <w:rPr>
-            <w:rFonts w:ascii="Cambria Math" w:hAnsi="Cambria Math"/>
-          </w:rPr>
-          <m:t xml:space="preserve"> </m:t>
+          <m:t xml:space="preserve">=t+x*σ=t+4,655x </m:t>
         </m:r>
       </m:oMath>
     </w:p>
@@ -10525,17 +10395,7 @@
                 <w:sz w:val="20"/>
                 <w:szCs w:val="20"/>
               </w:rPr>
-              <w:t>B</w:t>
-            </w:r>
-            <w:r>
-              <w:rPr>
-                <w:rFonts w:eastAsia="Times New Roman" w:cs="Times New Roman"/>
-                <w:b/>
-                <w:bCs/>
-                <w:sz w:val="20"/>
-                <w:szCs w:val="20"/>
-              </w:rPr>
-              <w:t>1</w:t>
+              <w:t>B1</w:t>
             </w:r>
           </w:p>
         </w:tc>
@@ -10583,18 +10443,7 @@
                 <w:szCs w:val="20"/>
                 <w:lang w:eastAsia="ru-RU"/>
               </w:rPr>
-              <w:t>1</w:t>
-            </w:r>
-            <w:r>
-              <w:rPr>
-                <w:rFonts w:eastAsia="Times New Roman" w:cs="Times New Roman"/>
-                <w:b/>
-                <w:bCs/>
-                <w:sz w:val="20"/>
-                <w:szCs w:val="20"/>
-                <w:lang w:eastAsia="ru-RU"/>
-              </w:rPr>
-              <w:t>2</w:t>
+              <w:t>12</w:t>
             </w:r>
           </w:p>
         </w:tc>
@@ -10631,17 +10480,7 @@
                 <w:sz w:val="20"/>
                 <w:szCs w:val="20"/>
               </w:rPr>
-              <w:t>B</w:t>
-            </w:r>
-            <w:r>
-              <w:rPr>
-                <w:rFonts w:eastAsia="Times New Roman" w:cs="Times New Roman"/>
-                <w:b/>
-                <w:bCs/>
-                <w:sz w:val="20"/>
-                <w:szCs w:val="20"/>
-              </w:rPr>
-              <w:t>1</w:t>
+              <w:t>B1</w:t>
             </w:r>
           </w:p>
         </w:tc>
@@ -10689,18 +10528,7 @@
                 <w:szCs w:val="20"/>
                 <w:lang w:eastAsia="ru-RU"/>
               </w:rPr>
-              <w:t>1</w:t>
-            </w:r>
-            <w:r>
-              <w:rPr>
-                <w:rFonts w:eastAsia="Times New Roman" w:cs="Times New Roman"/>
-                <w:b/>
-                <w:bCs/>
-                <w:sz w:val="20"/>
-                <w:szCs w:val="20"/>
-                <w:lang w:eastAsia="ru-RU"/>
-              </w:rPr>
-              <w:t>2</w:t>
+              <w:t>12</w:t>
             </w:r>
           </w:p>
         </w:tc>
@@ -11857,15 +11685,7 @@
                   <w:color w:val="000000"/>
                   <w:sz w:val="22"/>
                 </w:rPr>
-                <m:t>6</m:t>
-              </m:r>
-              <m:r>
-                <w:rPr>
-                  <w:rFonts w:ascii="Cambria Math" w:eastAsia="Cambria Math" w:hAnsi="Cambria Math" w:cs="Cambria Math"/>
-                  <w:color w:val="000000"/>
-                  <w:sz w:val="22"/>
-                </w:rPr>
-                <m:t>+</m:t>
+                <m:t>6+</m:t>
               </m:r>
               <m:f>
                 <m:fPr>
@@ -11884,47 +11704,7 @@
                       <w:color w:val="000000"/>
                       <w:sz w:val="22"/>
                     </w:rPr>
-                    <m:t>3</m:t>
-                  </m:r>
-                  <m:r>
-                    <w:rPr>
-                      <w:rFonts w:ascii="Cambria Math" w:eastAsia="Cambria Math" w:hAnsi="Cambria Math" w:cs="Cambria Math"/>
-                      <w:color w:val="000000"/>
-                      <w:sz w:val="22"/>
-                    </w:rPr>
-                    <m:t>+</m:t>
-                  </m:r>
-                  <m:r>
-                    <w:rPr>
-                      <w:rFonts w:ascii="Cambria Math" w:eastAsia="Cambria Math" w:hAnsi="Cambria Math" w:cs="Cambria Math"/>
-                      <w:color w:val="000000"/>
-                      <w:sz w:val="22"/>
-                    </w:rPr>
-                    <m:t>2</m:t>
-                  </m:r>
-                  <m:r>
-                    <w:rPr>
-                      <w:rFonts w:ascii="Cambria Math" w:eastAsia="Cambria Math" w:hAnsi="Cambria Math" w:cs="Cambria Math"/>
-                      <w:color w:val="000000"/>
-                      <w:sz w:val="22"/>
-                    </w:rPr>
-                    <m:t>+1+</m:t>
-                  </m:r>
-                  <m:r>
-                    <w:rPr>
-                      <w:rFonts w:ascii="Cambria Math" w:eastAsia="Cambria Math" w:hAnsi="Cambria Math" w:cs="Cambria Math"/>
-                      <w:color w:val="000000"/>
-                      <w:sz w:val="22"/>
-                    </w:rPr>
-                    <m:t>1</m:t>
-                  </m:r>
-                  <m:r>
-                    <w:rPr>
-                      <w:rFonts w:ascii="Cambria Math" w:eastAsia="Cambria Math" w:hAnsi="Cambria Math" w:cs="Cambria Math"/>
-                      <w:color w:val="000000"/>
-                      <w:sz w:val="22"/>
-                    </w:rPr>
-                    <m:t>+1</m:t>
+                    <m:t>3+2+1+1+1</m:t>
                   </m:r>
                 </m:num>
                 <m:den>
@@ -11963,15 +11743,7 @@
                       <w:color w:val="000000"/>
                       <w:sz w:val="22"/>
                     </w:rPr>
-                    <m:t>6-</m:t>
-                  </m:r>
-                  <m:r>
-                    <w:rPr>
-                      <w:rFonts w:ascii="Cambria Math" w:eastAsia="Cambria Math" w:hAnsi="Cambria Math" w:cs="Cambria Math"/>
-                      <w:color w:val="000000"/>
-                      <w:sz w:val="22"/>
-                    </w:rPr>
-                    <m:t>6</m:t>
+                    <m:t>6-6</m:t>
                   </m:r>
                 </m:num>
                 <m:den>
@@ -11993,23 +11765,7 @@
               <w:color w:val="000000"/>
               <w:sz w:val="22"/>
             </w:rPr>
-            <m:t>*10=</m:t>
-          </m:r>
-          <m:r>
-            <w:rPr>
-              <w:rFonts w:ascii="Cambria Math" w:eastAsia="Cambria Math" w:hAnsi="Cambria Math" w:cs="Cambria Math"/>
-              <w:color w:val="000000"/>
-              <w:sz w:val="22"/>
-            </w:rPr>
-            <m:t>60</m:t>
-          </m:r>
-          <m:r>
-            <w:rPr>
-              <w:rFonts w:ascii="Cambria Math" w:eastAsia="Cambria Math" w:hAnsi="Cambria Math" w:cs="Cambria Math"/>
-              <w:color w:val="000000"/>
-              <w:sz w:val="22"/>
-            </w:rPr>
-            <m:t xml:space="preserve">  </m:t>
+            <m:t xml:space="preserve">*10=60  </m:t>
           </m:r>
         </m:oMath>
       </m:oMathPara>
@@ -12057,15 +11813,7 @@
                   <w:color w:val="000000"/>
                   <w:sz w:val="22"/>
                 </w:rPr>
-                <m:t>1</m:t>
-              </m:r>
-              <m:r>
-                <w:rPr>
-                  <w:rFonts w:ascii="Cambria Math" w:eastAsia="Cambria Math" w:hAnsi="Cambria Math" w:cs="Cambria Math"/>
-                  <w:color w:val="000000"/>
-                  <w:sz w:val="22"/>
-                </w:rPr>
-                <m:t>2</m:t>
+                <m:t>12</m:t>
               </m:r>
             </m:sub>
           </m:sSub>
@@ -12096,15 +11844,7 @@
                   <w:color w:val="000000"/>
                   <w:sz w:val="22"/>
                 </w:rPr>
-                <m:t>6</m:t>
-              </m:r>
-              <m:r>
-                <w:rPr>
-                  <w:rFonts w:ascii="Cambria Math" w:eastAsia="Cambria Math" w:hAnsi="Cambria Math" w:cs="Cambria Math"/>
-                  <w:color w:val="000000"/>
-                  <w:sz w:val="22"/>
-                </w:rPr>
-                <m:t>+</m:t>
+                <m:t>6+</m:t>
               </m:r>
               <m:f>
                 <m:fPr>
@@ -12123,55 +11863,7 @@
                       <w:color w:val="000000"/>
                       <w:sz w:val="22"/>
                     </w:rPr>
-                    <m:t>1</m:t>
-                  </m:r>
-                  <m:r>
-                    <w:rPr>
-                      <w:rFonts w:ascii="Cambria Math" w:eastAsia="Cambria Math" w:hAnsi="Cambria Math" w:cs="Cambria Math"/>
-                      <w:color w:val="000000"/>
-                      <w:sz w:val="22"/>
-                    </w:rPr>
-                    <m:t>+</m:t>
-                  </m:r>
-                  <m:r>
-                    <w:rPr>
-                      <w:rFonts w:ascii="Cambria Math" w:eastAsia="Cambria Math" w:hAnsi="Cambria Math" w:cs="Cambria Math"/>
-                      <w:color w:val="000000"/>
-                      <w:sz w:val="22"/>
-                    </w:rPr>
-                    <m:t>2</m:t>
-                  </m:r>
-                  <m:r>
-                    <w:rPr>
-                      <w:rFonts w:ascii="Cambria Math" w:eastAsia="Cambria Math" w:hAnsi="Cambria Math" w:cs="Cambria Math"/>
-                      <w:color w:val="000000"/>
-                      <w:sz w:val="22"/>
-                    </w:rPr>
-                    <m:t>+</m:t>
-                  </m:r>
-                  <m:r>
-                    <w:rPr>
-                      <w:rFonts w:ascii="Cambria Math" w:eastAsia="Cambria Math" w:hAnsi="Cambria Math" w:cs="Cambria Math"/>
-                      <w:color w:val="000000"/>
-                      <w:sz w:val="22"/>
-                    </w:rPr>
-                    <m:t>5</m:t>
-                  </m:r>
-                  <m:r>
-                    <w:rPr>
-                      <w:rFonts w:ascii="Cambria Math" w:eastAsia="Cambria Math" w:hAnsi="Cambria Math" w:cs="Cambria Math"/>
-                      <w:color w:val="000000"/>
-                      <w:sz w:val="22"/>
-                    </w:rPr>
-                    <m:t>+1+</m:t>
-                  </m:r>
-                  <m:r>
-                    <w:rPr>
-                      <w:rFonts w:ascii="Cambria Math" w:eastAsia="Cambria Math" w:hAnsi="Cambria Math" w:cs="Cambria Math"/>
-                      <w:color w:val="000000"/>
-                      <w:sz w:val="22"/>
-                    </w:rPr>
-                    <m:t>4</m:t>
+                    <m:t>1+2+5+1+4</m:t>
                   </m:r>
                 </m:num>
                 <m:den>
@@ -12210,15 +11902,7 @@
                       <w:color w:val="000000"/>
                       <w:sz w:val="22"/>
                     </w:rPr>
-                    <m:t>6-</m:t>
-                  </m:r>
-                  <m:r>
-                    <w:rPr>
-                      <w:rFonts w:ascii="Cambria Math" w:eastAsia="Cambria Math" w:hAnsi="Cambria Math" w:cs="Cambria Math"/>
-                      <w:color w:val="000000"/>
-                      <w:sz w:val="22"/>
-                    </w:rPr>
-                    <m:t>6</m:t>
+                    <m:t>6-6</m:t>
                   </m:r>
                 </m:num>
                 <m:den>
@@ -12240,15 +11924,7 @@
               <w:color w:val="000000"/>
               <w:sz w:val="22"/>
             </w:rPr>
-            <m:t>*10=</m:t>
-          </m:r>
-          <m:r>
-            <w:rPr>
-              <w:rFonts w:ascii="Cambria Math" w:eastAsia="Cambria Math" w:hAnsi="Cambria Math" w:cs="Cambria Math"/>
-              <w:color w:val="000000"/>
-              <w:sz w:val="22"/>
-            </w:rPr>
-            <m:t>60</m:t>
+            <m:t>*10=60</m:t>
           </m:r>
         </m:oMath>
       </m:oMathPara>
@@ -12509,16 +12185,7 @@
                   <w:sz w:val="24"/>
                   <w:szCs w:val="24"/>
                 </w:rPr>
-                <m:t>-</m:t>
-              </m:r>
-              <m:r>
-                <w:rPr>
-                  <w:rFonts w:ascii="Cambria Math" w:eastAsia="Cambria Math" w:hAnsi="Cambria Math" w:cs="Cambria Math"/>
-                  <w:color w:val="000000"/>
-                  <w:sz w:val="24"/>
-                  <w:szCs w:val="24"/>
-                </w:rPr>
-                <m:t>15,6</m:t>
+                <m:t>-15,6</m:t>
               </m:r>
             </m:num>
             <m:den>
@@ -12778,15 +12445,7 @@
             <w:sz w:val="24"/>
             <w:lang w:val="en-US"/>
           </w:rPr>
-          <m:t>=</m:t>
-        </m:r>
-        <m:r>
-          <w:rPr>
-            <w:rFonts w:ascii="Cambria Math" w:hAnsi="Cambria Math"/>
-            <w:sz w:val="24"/>
-            <w:lang w:val="en-US"/>
-          </w:rPr>
-          <m:t>30,625</m:t>
+          <m:t>=30,625</m:t>
         </m:r>
       </m:oMath>
       <w:r>
@@ -12887,15 +12546,7 @@
             <w:sz w:val="24"/>
             <w:lang w:val="en-US"/>
           </w:rPr>
-          <m:t>=</m:t>
-        </m:r>
-        <m:r>
-          <w:rPr>
-            <w:rFonts w:ascii="Cambria Math" w:hAnsi="Cambria Math"/>
-            <w:sz w:val="24"/>
-            <w:lang w:val="en-US"/>
-          </w:rPr>
-          <m:t>30,625</m:t>
+          <m:t>=30,625</m:t>
         </m:r>
       </m:oMath>
       <w:r>
@@ -13076,15 +12727,7 @@
                           <w:sz w:val="24"/>
                           <w:lang w:val="en-US"/>
                         </w:rPr>
-                        <m:t>1</m:t>
-                      </m:r>
-                      <m:r>
-                        <w:rPr>
-                          <w:rFonts w:ascii="Cambria Math" w:hAnsi="Cambria Math"/>
-                          <w:sz w:val="24"/>
-                          <w:lang w:val="en-US"/>
-                        </w:rPr>
-                        <m:t>2</m:t>
+                        <m:t>12</m:t>
                       </m:r>
                     </m:sub>
                   </m:sSub>
@@ -13184,21 +12827,7 @@
               <w:rFonts w:ascii="Cambria Math" w:hAnsi="Cambria Math"/>
               <w:sz w:val="24"/>
             </w:rPr>
-            <m:t>*0,2*100%=</m:t>
-          </m:r>
-          <m:r>
-            <w:rPr>
-              <w:rFonts w:ascii="Cambria Math" w:hAnsi="Cambria Math"/>
-              <w:sz w:val="24"/>
-            </w:rPr>
-            <m:t xml:space="preserve">0 </m:t>
-          </m:r>
-          <m:r>
-            <w:rPr>
-              <w:rFonts w:ascii="Cambria Math" w:hAnsi="Cambria Math"/>
-              <w:sz w:val="24"/>
-            </w:rPr>
-            <m:t>%</m:t>
+            <m:t>*0,2*100%=0 %</m:t>
           </m:r>
         </m:oMath>
       </m:oMathPara>
@@ -13327,15 +12956,7 @@
                           <w:sz w:val="24"/>
                           <w:lang w:val="en-US"/>
                         </w:rPr>
-                        <m:t>1</m:t>
-                      </m:r>
-                      <m:r>
-                        <w:rPr>
-                          <w:rFonts w:ascii="Cambria Math" w:hAnsi="Cambria Math"/>
-                          <w:sz w:val="24"/>
-                          <w:lang w:val="en-US"/>
-                        </w:rPr>
-                        <m:t>2</m:t>
+                        <m:t>12</m:t>
                       </m:r>
                     </m:sub>
                   </m:sSub>
@@ -13420,21 +13041,7 @@
               <w:rFonts w:ascii="Cambria Math" w:hAnsi="Cambria Math"/>
               <w:sz w:val="24"/>
             </w:rPr>
-            <m:t>*0,3*100%=</m:t>
-          </m:r>
-          <m:r>
-            <w:rPr>
-              <w:rFonts w:ascii="Cambria Math" w:hAnsi="Cambria Math"/>
-              <w:sz w:val="24"/>
-            </w:rPr>
-            <m:t xml:space="preserve">0 </m:t>
-          </m:r>
-          <m:r>
-            <w:rPr>
-              <w:rFonts w:ascii="Cambria Math" w:hAnsi="Cambria Math"/>
-              <w:sz w:val="24"/>
-            </w:rPr>
-            <m:t>%</m:t>
+            <m:t>*0,3*100%=0 %</m:t>
           </m:r>
         </m:oMath>
       </m:oMathPara>
@@ -13457,37 +13064,7 @@
         <w:rPr>
           <w:sz w:val="24"/>
         </w:rPr>
-        <w:t>Анализ полученных результатов показывает, что вариант B</w:t>
-      </w:r>
-      <w:r>
-        <w:rPr>
-          <w:sz w:val="24"/>
-        </w:rPr>
-        <w:t xml:space="preserve">1 </w:t>
-      </w:r>
-      <w:r>
-        <w:rPr>
-          <w:sz w:val="24"/>
-        </w:rPr>
-        <w:t xml:space="preserve">размещения рабочего места администратора </w:t>
-      </w:r>
-      <w:r>
-        <w:rPr>
-          <w:sz w:val="24"/>
-        </w:rPr>
-        <w:t>не отличается от</w:t>
-      </w:r>
-      <w:r>
-        <w:rPr>
-          <w:sz w:val="24"/>
-        </w:rPr>
-        <w:t xml:space="preserve"> варианта B</w:t>
-      </w:r>
-      <w:r>
-        <w:rPr>
-          <w:sz w:val="24"/>
-        </w:rPr>
-        <w:t>12</w:t>
+        <w:t>Анализ полученных результатов показывает, что вариант B1 размещения рабочего места администратора не отличается от варианта B12</w:t>
       </w:r>
       <w:r>
         <w:rPr>
@@ -13914,27 +13491,7 @@
                 <w:szCs w:val="24"/>
                 <w:lang w:eastAsia="ru-RU"/>
               </w:rPr>
-              <w:t xml:space="preserve">вариант </w:t>
-            </w:r>
-            <w:r>
-              <w:rPr>
-                <w:rFonts w:eastAsia="Times New Roman" w:cs="Times New Roman"/>
-                <w:color w:val="000000"/>
-                <w:sz w:val="24"/>
-                <w:szCs w:val="24"/>
-                <w:lang w:eastAsia="ru-RU"/>
-              </w:rPr>
-              <w:t>задачи №</w:t>
-            </w:r>
-            <w:r>
-              <w:rPr>
-                <w:rFonts w:eastAsia="Times New Roman" w:cs="Times New Roman"/>
-                <w:color w:val="000000"/>
-                <w:sz w:val="24"/>
-                <w:szCs w:val="24"/>
-                <w:lang w:eastAsia="ru-RU"/>
-              </w:rPr>
-              <w:t xml:space="preserve"> 3</w:t>
+              <w:t>вариант задачи № 3</w:t>
             </w:r>
           </w:p>
         </w:tc>
@@ -14579,17 +14136,7 @@
                 <w:szCs w:val="24"/>
                 <w:lang w:eastAsia="ru-RU"/>
               </w:rPr>
-              <w:t xml:space="preserve">Суммарная тактовая </w:t>
-            </w:r>
-            <w:r>
-              <w:rPr>
-                <w:rFonts w:eastAsia="Times New Roman" w:cs="Times New Roman"/>
-                <w:color w:val="000000"/>
-                <w:sz w:val="24"/>
-                <w:szCs w:val="24"/>
-                <w:lang w:eastAsia="ru-RU"/>
-              </w:rPr>
-              <w:t>частота ядер</w:t>
+              <w:t>Суммарная тактовая частота ядер</w:t>
             </w:r>
             <w:r>
               <w:rPr>
@@ -14790,27 +14337,7 @@
                 <w:szCs w:val="24"/>
                 <w:lang w:eastAsia="ru-RU"/>
               </w:rPr>
-              <w:t xml:space="preserve">Пропускная способность шины </w:t>
-            </w:r>
-            <w:r>
-              <w:rPr>
-                <w:rFonts w:eastAsia="Times New Roman" w:cs="Times New Roman"/>
-                <w:color w:val="000000"/>
-                <w:sz w:val="24"/>
-                <w:szCs w:val="24"/>
-                <w:lang w:eastAsia="ru-RU"/>
-              </w:rPr>
-              <w:t>QPI (</w:t>
-            </w:r>
-            <w:r>
-              <w:rPr>
-                <w:rFonts w:eastAsia="Times New Roman" w:cs="Times New Roman"/>
-                <w:color w:val="000000"/>
-                <w:sz w:val="24"/>
-                <w:szCs w:val="24"/>
-                <w:lang w:eastAsia="ru-RU"/>
-              </w:rPr>
-              <w:t>Гбайт/с)</w:t>
+              <w:t>Пропускная способность шины QPI (Гбайт/с)</w:t>
             </w:r>
           </w:p>
         </w:tc>
@@ -15000,27 +14527,7 @@
                 <w:szCs w:val="24"/>
                 <w:lang w:eastAsia="ru-RU"/>
               </w:rPr>
-              <w:t xml:space="preserve">Кэш 3 - Кэш 2, пропускная </w:t>
-            </w:r>
-            <w:r>
-              <w:rPr>
-                <w:rFonts w:eastAsia="Times New Roman" w:cs="Times New Roman"/>
-                <w:color w:val="000000"/>
-                <w:sz w:val="24"/>
-                <w:szCs w:val="24"/>
-                <w:lang w:eastAsia="ru-RU"/>
-              </w:rPr>
-              <w:t>способность (</w:t>
-            </w:r>
-            <w:r>
-              <w:rPr>
-                <w:rFonts w:eastAsia="Times New Roman" w:cs="Times New Roman"/>
-                <w:color w:val="000000"/>
-                <w:sz w:val="24"/>
-                <w:szCs w:val="24"/>
-                <w:lang w:eastAsia="ru-RU"/>
-              </w:rPr>
-              <w:t>Гбайт/с)</w:t>
+              <w:t>Кэш 3 - Кэш 2, пропускная способность (Гбайт/с)</w:t>
             </w:r>
           </w:p>
         </w:tc>
@@ -15213,27 +14720,7 @@
                 <w:szCs w:val="24"/>
                 <w:lang w:eastAsia="ru-RU"/>
               </w:rPr>
-              <w:t xml:space="preserve">Объем Кэш </w:t>
-            </w:r>
-            <w:r>
-              <w:rPr>
-                <w:rFonts w:eastAsia="Times New Roman" w:cs="Times New Roman"/>
-                <w:color w:val="000000"/>
-                <w:sz w:val="24"/>
-                <w:szCs w:val="24"/>
-                <w:lang w:eastAsia="ru-RU"/>
-              </w:rPr>
-              <w:t>3 процессора</w:t>
-            </w:r>
-            <w:r>
-              <w:rPr>
-                <w:rFonts w:eastAsia="Times New Roman" w:cs="Times New Roman"/>
-                <w:color w:val="000000"/>
-                <w:sz w:val="24"/>
-                <w:szCs w:val="24"/>
-                <w:lang w:eastAsia="ru-RU"/>
-              </w:rPr>
-              <w:t xml:space="preserve"> (Мбайт)</w:t>
+              <w:t>Объем Кэш 3 процессора (Мбайт)</w:t>
             </w:r>
           </w:p>
         </w:tc>
@@ -15635,27 +15122,7 @@
                 <w:szCs w:val="24"/>
                 <w:lang w:eastAsia="ru-RU"/>
               </w:rPr>
-              <w:t xml:space="preserve">ОП, </w:t>
-            </w:r>
-            <w:r>
-              <w:rPr>
-                <w:rFonts w:eastAsia="Times New Roman" w:cs="Times New Roman"/>
-                <w:color w:val="000000"/>
-                <w:sz w:val="24"/>
-                <w:szCs w:val="24"/>
-                <w:lang w:eastAsia="ru-RU"/>
-              </w:rPr>
-              <w:t>объем (</w:t>
-            </w:r>
-            <w:r>
-              <w:rPr>
-                <w:rFonts w:eastAsia="Times New Roman" w:cs="Times New Roman"/>
-                <w:color w:val="000000"/>
-                <w:sz w:val="24"/>
-                <w:szCs w:val="24"/>
-                <w:lang w:eastAsia="ru-RU"/>
-              </w:rPr>
-              <w:t>Гбайт)</w:t>
+              <w:t>ОП, объем (Гбайт)</w:t>
             </w:r>
           </w:p>
         </w:tc>
@@ -16225,17 +15692,7 @@
                 <w:szCs w:val="24"/>
                 <w:lang w:eastAsia="ru-RU"/>
               </w:rPr>
-              <w:t xml:space="preserve">Качество </w:t>
-            </w:r>
-            <w:r>
-              <w:rPr>
-                <w:rFonts w:eastAsia="Times New Roman" w:cs="Times New Roman"/>
-                <w:color w:val="000000"/>
-                <w:sz w:val="24"/>
-                <w:szCs w:val="24"/>
-                <w:lang w:eastAsia="ru-RU"/>
-              </w:rPr>
-              <w:t>документации сервера</w:t>
+              <w:t>Качество документации сервера</w:t>
             </w:r>
           </w:p>
         </w:tc>
@@ -18253,119 +17710,7 @@
               <w:sz w:val="24"/>
               <w:szCs w:val="24"/>
             </w:rPr>
-            <m:t>X1≈</m:t>
-          </m:r>
-          <m:r>
-            <w:rPr>
-              <w:rFonts w:ascii="Cambria Math" w:hAnsi="Cambria Math"/>
-              <w:sz w:val="24"/>
-              <w:szCs w:val="24"/>
-            </w:rPr>
-            <m:t xml:space="preserve">Х12 </m:t>
-          </m:r>
-          <m:r>
-            <w:rPr>
-              <w:rFonts w:ascii="Cambria Math" w:hAnsi="Cambria Math"/>
-              <w:sz w:val="24"/>
-              <w:szCs w:val="24"/>
-            </w:rPr>
-            <m:t>≈</m:t>
-          </m:r>
-          <m:r>
-            <w:rPr>
-              <w:rFonts w:ascii="Cambria Math" w:hAnsi="Cambria Math"/>
-              <w:sz w:val="24"/>
-              <w:szCs w:val="24"/>
-            </w:rPr>
-            <m:t>X20≻X2≈X</m:t>
-          </m:r>
-          <m:r>
-            <w:rPr>
-              <w:rFonts w:ascii="Cambria Math" w:hAnsi="Cambria Math"/>
-              <w:sz w:val="24"/>
-              <w:szCs w:val="24"/>
-            </w:rPr>
-            <m:t>10</m:t>
-          </m:r>
-          <m:r>
-            <w:rPr>
-              <w:rFonts w:ascii="Cambria Math" w:hAnsi="Cambria Math"/>
-              <w:sz w:val="24"/>
-              <w:szCs w:val="24"/>
-            </w:rPr>
-            <m:t>≈X</m:t>
-          </m:r>
-          <m:r>
-            <w:rPr>
-              <w:rFonts w:ascii="Cambria Math" w:hAnsi="Cambria Math"/>
-              <w:sz w:val="24"/>
-              <w:szCs w:val="24"/>
-            </w:rPr>
-            <m:t>13</m:t>
-          </m:r>
-          <m:r>
-            <w:rPr>
-              <w:rFonts w:ascii="Cambria Math" w:hAnsi="Cambria Math"/>
-              <w:sz w:val="24"/>
-              <w:szCs w:val="24"/>
-            </w:rPr>
-            <m:t>≈X</m:t>
-          </m:r>
-          <m:r>
-            <w:rPr>
-              <w:rFonts w:ascii="Cambria Math" w:hAnsi="Cambria Math"/>
-              <w:sz w:val="24"/>
-              <w:szCs w:val="24"/>
-            </w:rPr>
-            <m:t>16</m:t>
-          </m:r>
-          <m:r>
-            <w:rPr>
-              <w:rFonts w:ascii="Cambria Math" w:hAnsi="Cambria Math"/>
-              <w:sz w:val="24"/>
-              <w:szCs w:val="24"/>
-            </w:rPr>
-            <m:t>≻X</m:t>
-          </m:r>
-          <m:r>
-            <w:rPr>
-              <w:rFonts w:ascii="Cambria Math" w:hAnsi="Cambria Math"/>
-              <w:sz w:val="24"/>
-              <w:szCs w:val="24"/>
-            </w:rPr>
-            <m:t>8</m:t>
-          </m:r>
-          <m:r>
-            <w:rPr>
-              <w:rFonts w:ascii="Cambria Math" w:hAnsi="Cambria Math"/>
-              <w:sz w:val="24"/>
-              <w:szCs w:val="24"/>
-            </w:rPr>
-            <m:t>≈X</m:t>
-          </m:r>
-          <m:r>
-            <w:rPr>
-              <w:rFonts w:ascii="Cambria Math" w:hAnsi="Cambria Math"/>
-              <w:sz w:val="24"/>
-              <w:szCs w:val="24"/>
-            </w:rPr>
-            <m:t>9</m:t>
-          </m:r>
-          <m:r>
-            <w:rPr>
-              <w:rFonts w:ascii="Cambria Math" w:hAnsi="Cambria Math"/>
-              <w:sz w:val="24"/>
-              <w:szCs w:val="24"/>
-            </w:rPr>
-            <m:t>≈X</m:t>
-          </m:r>
-          <m:r>
-            <w:rPr>
-              <w:rFonts w:ascii="Cambria Math" w:hAnsi="Cambria Math"/>
-              <w:sz w:val="24"/>
-              <w:szCs w:val="24"/>
-            </w:rPr>
-            <m:t>19</m:t>
+            <m:t>X1≈Х12 ≈X20≻X2≈X10≈X13≈X16≻X8≈X9≈X19</m:t>
           </m:r>
         </m:oMath>
       </m:oMathPara>
@@ -18524,23 +17869,7 @@
             <w:sz w:val="24"/>
             <w:szCs w:val="24"/>
           </w:rPr>
-          <m:t>=</m:t>
-        </m:r>
-        <m:r>
-          <w:rPr>
-            <w:rFonts w:ascii="Cambria Math" w:hAnsi="Cambria Math"/>
-            <w:sz w:val="24"/>
-            <w:szCs w:val="24"/>
-          </w:rPr>
-          <m:t>4</m:t>
-        </m:r>
-        <m:r>
-          <w:rPr>
-            <w:rFonts w:ascii="Cambria Math" w:hAnsi="Cambria Math"/>
-            <w:sz w:val="24"/>
-            <w:szCs w:val="24"/>
-          </w:rPr>
-          <m:t xml:space="preserve">  </m:t>
+          <m:t xml:space="preserve">=4  </m:t>
         </m:r>
         <m:r>
           <w:rPr>
@@ -18590,15 +17919,7 @@
             <w:sz w:val="24"/>
             <w:szCs w:val="24"/>
           </w:rPr>
-          <m:t>=</m:t>
-        </m:r>
-        <m:r>
-          <w:rPr>
-            <w:rFonts w:ascii="Cambria Math" w:eastAsiaTheme="minorEastAsia" w:hAnsi="Cambria Math"/>
-            <w:sz w:val="24"/>
-            <w:szCs w:val="24"/>
-          </w:rPr>
-          <m:t>3</m:t>
+          <m:t>=3</m:t>
         </m:r>
       </m:oMath>
       <w:r>
@@ -18962,63 +18283,7 @@
               <w:sz w:val="24"/>
               <w:szCs w:val="24"/>
             </w:rPr>
-            <m:t>3∙</m:t>
-          </m:r>
-          <m:r>
-            <w:rPr>
-              <w:rFonts w:ascii="Cambria Math" w:eastAsiaTheme="minorEastAsia" w:hAnsi="Cambria Math"/>
-              <w:sz w:val="24"/>
-              <w:szCs w:val="24"/>
-            </w:rPr>
-            <m:t>1</m:t>
-          </m:r>
-          <m:r>
-            <w:rPr>
-              <w:rFonts w:ascii="Cambria Math" w:eastAsiaTheme="minorEastAsia" w:hAnsi="Cambria Math"/>
-              <w:sz w:val="24"/>
-              <w:szCs w:val="24"/>
-            </w:rPr>
-            <m:t>∙</m:t>
-          </m:r>
-          <m:r>
-            <w:rPr>
-              <w:rFonts w:ascii="Cambria Math" w:eastAsiaTheme="minorEastAsia" w:hAnsi="Cambria Math"/>
-              <w:sz w:val="24"/>
-              <w:szCs w:val="24"/>
-            </w:rPr>
-            <m:t>α+</m:t>
-          </m:r>
-          <m:r>
-            <w:rPr>
-              <w:rFonts w:ascii="Cambria Math" w:eastAsiaTheme="minorEastAsia" w:hAnsi="Cambria Math"/>
-              <w:sz w:val="24"/>
-              <w:szCs w:val="24"/>
-            </w:rPr>
-            <m:t>4</m:t>
-          </m:r>
-          <m:r>
-            <w:rPr>
-              <w:rFonts w:ascii="Cambria Math" w:eastAsiaTheme="minorEastAsia" w:hAnsi="Cambria Math"/>
-              <w:sz w:val="24"/>
-              <w:szCs w:val="24"/>
-            </w:rPr>
-            <m:t>∙2∙α+</m:t>
-          </m:r>
-          <m:r>
-            <w:rPr>
-              <w:rFonts w:ascii="Cambria Math" w:eastAsiaTheme="minorEastAsia" w:hAnsi="Cambria Math"/>
-              <w:sz w:val="24"/>
-              <w:szCs w:val="24"/>
-            </w:rPr>
-            <m:t>3</m:t>
-          </m:r>
-          <m:r>
-            <w:rPr>
-              <w:rFonts w:ascii="Cambria Math" w:eastAsiaTheme="minorEastAsia" w:hAnsi="Cambria Math"/>
-              <w:sz w:val="24"/>
-              <w:szCs w:val="24"/>
-            </w:rPr>
-            <m:t>∙4∙α=1</m:t>
+            <m:t>3∙1∙α+4∙2∙α+3∙4∙α=1</m:t>
           </m:r>
         </m:oMath>
       </m:oMathPara>
@@ -19050,31 +18315,7 @@
             <w:sz w:val="24"/>
             <w:szCs w:val="24"/>
           </w:rPr>
-          <m:t>α=0,0</m:t>
-        </m:r>
-        <m:r>
-          <w:rPr>
-            <w:rFonts w:ascii="Cambria Math" w:hAnsi="Cambria Math"/>
-            <w:sz w:val="24"/>
-            <w:szCs w:val="24"/>
-          </w:rPr>
-          <m:t>4</m:t>
-        </m:r>
-        <m:r>
-          <w:rPr>
-            <w:rFonts w:ascii="Cambria Math" w:hAnsi="Cambria Math"/>
-            <w:sz w:val="24"/>
-            <w:szCs w:val="24"/>
-          </w:rPr>
-          <m:t>3</m:t>
-        </m:r>
-        <m:r>
-          <w:rPr>
-            <w:rFonts w:ascii="Cambria Math" w:hAnsi="Cambria Math"/>
-            <w:sz w:val="24"/>
-            <w:szCs w:val="24"/>
-          </w:rPr>
-          <m:t>5</m:t>
+          <m:t>α=0,0435</m:t>
         </m:r>
       </m:oMath>
     </w:p>
@@ -19251,23 +18492,7 @@
               <w:sz w:val="24"/>
               <w:szCs w:val="24"/>
             </w:rPr>
-            <m:t>=0,0</m:t>
-          </m:r>
-          <m:r>
-            <w:rPr>
-              <w:rFonts w:ascii="Cambria Math" w:eastAsiaTheme="minorEastAsia" w:hAnsi="Cambria Math"/>
-              <w:sz w:val="24"/>
-              <w:szCs w:val="24"/>
-            </w:rPr>
-            <m:t>435</m:t>
-          </m:r>
-          <m:r>
-            <w:rPr>
-              <w:rFonts w:ascii="Cambria Math" w:eastAsiaTheme="minorEastAsia" w:hAnsi="Cambria Math"/>
-              <w:sz w:val="24"/>
-              <w:szCs w:val="24"/>
-            </w:rPr>
-            <m:t xml:space="preserve">,  </m:t>
+            <m:t xml:space="preserve">=0,0435,  </m:t>
           </m:r>
           <m:sSub>
             <m:sSubPr>
@@ -19307,23 +18532,7 @@
               <w:sz w:val="24"/>
               <w:szCs w:val="24"/>
             </w:rPr>
-            <m:t>=0,</m:t>
-          </m:r>
-          <m:r>
-            <w:rPr>
-              <w:rFonts w:ascii="Cambria Math" w:eastAsiaTheme="minorEastAsia" w:hAnsi="Cambria Math"/>
-              <w:sz w:val="24"/>
-              <w:szCs w:val="24"/>
-            </w:rPr>
-            <m:t>087</m:t>
-          </m:r>
-          <m:r>
-            <w:rPr>
-              <w:rFonts w:ascii="Cambria Math" w:eastAsiaTheme="minorEastAsia" w:hAnsi="Cambria Math"/>
-              <w:sz w:val="24"/>
-              <w:szCs w:val="24"/>
-            </w:rPr>
-            <m:t xml:space="preserve">       </m:t>
+            <m:t xml:space="preserve">=0,087       </m:t>
           </m:r>
           <m:sSub>
             <m:sSubPr>
@@ -19363,15 +18572,7 @@
               <w:sz w:val="24"/>
               <w:szCs w:val="24"/>
             </w:rPr>
-            <m:t>=0,</m:t>
-          </m:r>
-          <m:r>
-            <w:rPr>
-              <w:rFonts w:ascii="Cambria Math" w:eastAsiaTheme="minorEastAsia" w:hAnsi="Cambria Math"/>
-              <w:sz w:val="24"/>
-              <w:szCs w:val="24"/>
-            </w:rPr>
-            <m:t>174</m:t>
+            <m:t>=0,174</m:t>
           </m:r>
         </m:oMath>
       </m:oMathPara>
@@ -20134,55 +19335,7 @@
                   <w:sz w:val="24"/>
                   <w:szCs w:val="24"/>
                 </w:rPr>
-                <m:t>=</m:t>
-              </m:r>
-              <m:r>
-                <w:rPr>
-                  <w:rFonts w:ascii="Cambria Math" w:eastAsiaTheme="minorEastAsia" w:hAnsi="Cambria Math"/>
-                  <w:sz w:val="24"/>
-                  <w:szCs w:val="24"/>
-                </w:rPr>
-                <m:t>3</m:t>
-              </m:r>
-              <m:r>
-                <w:rPr>
-                  <w:rFonts w:ascii="Cambria Math" w:eastAsiaTheme="minorEastAsia" w:hAnsi="Cambria Math"/>
-                  <w:sz w:val="24"/>
-                  <w:szCs w:val="24"/>
-                </w:rPr>
-                <m:t>∙50+</m:t>
-              </m:r>
-              <m:r>
-                <w:rPr>
-                  <w:rFonts w:ascii="Cambria Math" w:eastAsiaTheme="minorEastAsia" w:hAnsi="Cambria Math"/>
-                  <w:sz w:val="24"/>
-                  <w:szCs w:val="24"/>
-                </w:rPr>
-                <m:t>4</m:t>
-              </m:r>
-              <m:r>
-                <w:rPr>
-                  <w:rFonts w:ascii="Cambria Math" w:eastAsiaTheme="minorEastAsia" w:hAnsi="Cambria Math"/>
-                  <w:sz w:val="24"/>
-                  <w:szCs w:val="24"/>
-                </w:rPr>
-                <m:t>∙25+3∙12,5=2</m:t>
-              </m:r>
-              <m:r>
-                <w:rPr>
-                  <w:rFonts w:ascii="Cambria Math" w:eastAsiaTheme="minorEastAsia" w:hAnsi="Cambria Math"/>
-                  <w:sz w:val="24"/>
-                  <w:szCs w:val="24"/>
-                </w:rPr>
-                <m:t>87</m:t>
-              </m:r>
-              <m:r>
-                <w:rPr>
-                  <w:rFonts w:ascii="Cambria Math" w:eastAsiaTheme="minorEastAsia" w:hAnsi="Cambria Math"/>
-                  <w:sz w:val="24"/>
-                  <w:szCs w:val="24"/>
-                </w:rPr>
-                <m:t>,5</m:t>
+                <m:t>=3∙50+4∙25+3∙12,5=287,5</m:t>
               </m:r>
             </m:e>
           </m:nary>
@@ -20393,8 +19546,141 @@
                   <w:sz w:val="24"/>
                   <w:szCs w:val="24"/>
                 </w:rPr>
-                <m:t>1</m:t>
+                <m:t>12</m:t>
               </m:r>
+            </m:sub>
+          </m:sSub>
+          <m:r>
+            <w:rPr>
+              <w:rFonts w:ascii="Cambria Math" w:eastAsiaTheme="minorEastAsia" w:hAnsi="Cambria Math"/>
+              <w:sz w:val="24"/>
+              <w:szCs w:val="24"/>
+            </w:rPr>
+            <m:t>=</m:t>
+          </m:r>
+          <m:sSub>
+            <m:sSubPr>
+              <m:ctrlPr>
+                <w:rPr>
+                  <w:rFonts w:ascii="Cambria Math" w:eastAsiaTheme="minorEastAsia" w:hAnsi="Cambria Math"/>
+                  <w:sz w:val="24"/>
+                  <w:szCs w:val="24"/>
+                </w:rPr>
+              </m:ctrlPr>
+            </m:sSubPr>
+            <m:e>
+              <m:r>
+                <w:rPr>
+                  <w:rFonts w:ascii="Cambria Math" w:eastAsiaTheme="minorEastAsia" w:hAnsi="Cambria Math"/>
+                  <w:sz w:val="24"/>
+                  <w:szCs w:val="24"/>
+                </w:rPr>
+                <m:t>α</m:t>
+              </m:r>
+            </m:e>
+            <m:sub>
+              <m:r>
+                <w:rPr>
+                  <w:rFonts w:ascii="Cambria Math" w:eastAsiaTheme="minorEastAsia" w:hAnsi="Cambria Math"/>
+                  <w:sz w:val="24"/>
+                  <w:szCs w:val="24"/>
+                </w:rPr>
+                <m:t>20</m:t>
+              </m:r>
+            </m:sub>
+          </m:sSub>
+          <m:r>
+            <w:rPr>
+              <w:rFonts w:ascii="Cambria Math" w:eastAsiaTheme="minorEastAsia" w:hAnsi="Cambria Math"/>
+              <w:sz w:val="24"/>
+              <w:szCs w:val="24"/>
+            </w:rPr>
+            <m:t>=</m:t>
+          </m:r>
+          <m:f>
+            <m:fPr>
+              <m:ctrlPr>
+                <w:rPr>
+                  <w:rFonts w:ascii="Cambria Math" w:eastAsiaTheme="minorEastAsia" w:hAnsi="Cambria Math"/>
+                  <w:i/>
+                  <w:sz w:val="24"/>
+                  <w:szCs w:val="24"/>
+                </w:rPr>
+              </m:ctrlPr>
+            </m:fPr>
+            <m:num>
+              <m:r>
+                <w:rPr>
+                  <w:rFonts w:ascii="Cambria Math" w:eastAsiaTheme="minorEastAsia" w:hAnsi="Cambria Math"/>
+                  <w:sz w:val="24"/>
+                  <w:szCs w:val="24"/>
+                </w:rPr>
+                <m:t>50</m:t>
+              </m:r>
+            </m:num>
+            <m:den>
+              <m:r>
+                <w:rPr>
+                  <w:rFonts w:ascii="Cambria Math" w:eastAsiaTheme="minorEastAsia" w:hAnsi="Cambria Math"/>
+                  <w:sz w:val="24"/>
+                  <w:szCs w:val="24"/>
+                </w:rPr>
+                <m:t>287,5</m:t>
+              </m:r>
+            </m:den>
+          </m:f>
+          <m:r>
+            <w:rPr>
+              <w:rFonts w:ascii="Cambria Math" w:eastAsiaTheme="minorEastAsia" w:hAnsi="Cambria Math"/>
+              <w:sz w:val="24"/>
+              <w:szCs w:val="24"/>
+            </w:rPr>
+            <m:t>=0,174;</m:t>
+          </m:r>
+        </m:oMath>
+      </m:oMathPara>
+    </w:p>
+    <w:p>
+      <w:pPr>
+        <w:spacing w:line="360" w:lineRule="auto"/>
+        <w:jc w:val="both"/>
+        <w:rPr>
+          <w:rFonts w:eastAsiaTheme="minorEastAsia"/>
+          <w:sz w:val="24"/>
+          <w:szCs w:val="24"/>
+        </w:rPr>
+      </w:pPr>
+      <m:oMathPara>
+        <m:oMath>
+          <m:r>
+            <w:rPr>
+              <w:rFonts w:ascii="Cambria Math" w:eastAsiaTheme="minorEastAsia" w:hAnsi="Cambria Math"/>
+              <w:sz w:val="24"/>
+              <w:szCs w:val="24"/>
+            </w:rPr>
+            <m:t xml:space="preserve"> </m:t>
+          </m:r>
+          <m:sSub>
+            <m:sSubPr>
+              <m:ctrlPr>
+                <w:rPr>
+                  <w:rFonts w:ascii="Cambria Math" w:eastAsiaTheme="minorEastAsia" w:hAnsi="Cambria Math"/>
+                  <w:sz w:val="24"/>
+                  <w:szCs w:val="24"/>
+                </w:rPr>
+              </m:ctrlPr>
+            </m:sSubPr>
+            <m:e>
+              <m:r>
+                <w:rPr>
+                  <w:rFonts w:ascii="Cambria Math" w:eastAsiaTheme="minorEastAsia" w:hAnsi="Cambria Math"/>
+                  <w:sz w:val="24"/>
+                  <w:szCs w:val="24"/>
+                </w:rPr>
+                <m:t>α</m:t>
+              </m:r>
+            </m:e>
+            <m:sub>
               <m:r>
                 <w:rPr>
                   <w:rFonts w:ascii="Cambria Math" w:eastAsiaTheme="minorEastAsia" w:hAnsi="Cambria Math"/>
@@ -20440,179 +19726,6 @@
                   <w:sz w:val="24"/>
                   <w:szCs w:val="24"/>
                 </w:rPr>
-                <m:t>20</m:t>
-              </m:r>
-            </m:sub>
-          </m:sSub>
-          <m:r>
-            <w:rPr>
-              <w:rFonts w:ascii="Cambria Math" w:eastAsiaTheme="minorEastAsia" w:hAnsi="Cambria Math"/>
-              <w:sz w:val="24"/>
-              <w:szCs w:val="24"/>
-            </w:rPr>
-            <m:t>=</m:t>
-          </m:r>
-          <m:f>
-            <m:fPr>
-              <m:ctrlPr>
-                <w:rPr>
-                  <w:rFonts w:ascii="Cambria Math" w:eastAsiaTheme="minorEastAsia" w:hAnsi="Cambria Math"/>
-                  <w:i/>
-                  <w:sz w:val="24"/>
-                  <w:szCs w:val="24"/>
-                </w:rPr>
-              </m:ctrlPr>
-            </m:fPr>
-            <m:num>
-              <m:r>
-                <w:rPr>
-                  <w:rFonts w:ascii="Cambria Math" w:eastAsiaTheme="minorEastAsia" w:hAnsi="Cambria Math"/>
-                  <w:sz w:val="24"/>
-                  <w:szCs w:val="24"/>
-                </w:rPr>
-                <m:t>50</m:t>
-              </m:r>
-            </m:num>
-            <m:den>
-              <m:r>
-                <w:rPr>
-                  <w:rFonts w:ascii="Cambria Math" w:eastAsiaTheme="minorEastAsia" w:hAnsi="Cambria Math"/>
-                  <w:sz w:val="24"/>
-                  <w:szCs w:val="24"/>
-                </w:rPr>
-                <m:t>2</m:t>
-              </m:r>
-              <m:r>
-                <w:rPr>
-                  <w:rFonts w:ascii="Cambria Math" w:eastAsiaTheme="minorEastAsia" w:hAnsi="Cambria Math"/>
-                  <w:sz w:val="24"/>
-                  <w:szCs w:val="24"/>
-                </w:rPr>
-                <m:t>87</m:t>
-              </m:r>
-              <m:r>
-                <w:rPr>
-                  <w:rFonts w:ascii="Cambria Math" w:eastAsiaTheme="minorEastAsia" w:hAnsi="Cambria Math"/>
-                  <w:sz w:val="24"/>
-                  <w:szCs w:val="24"/>
-                </w:rPr>
-                <m:t>,5</m:t>
-              </m:r>
-            </m:den>
-          </m:f>
-          <m:r>
-            <w:rPr>
-              <w:rFonts w:ascii="Cambria Math" w:eastAsiaTheme="minorEastAsia" w:hAnsi="Cambria Math"/>
-              <w:sz w:val="24"/>
-              <w:szCs w:val="24"/>
-            </w:rPr>
-            <m:t>=0,</m:t>
-          </m:r>
-          <m:r>
-            <w:rPr>
-              <w:rFonts w:ascii="Cambria Math" w:eastAsiaTheme="minorEastAsia" w:hAnsi="Cambria Math"/>
-              <w:sz w:val="24"/>
-              <w:szCs w:val="24"/>
-            </w:rPr>
-            <m:t>174</m:t>
-          </m:r>
-          <m:r>
-            <w:rPr>
-              <w:rFonts w:ascii="Cambria Math" w:eastAsiaTheme="minorEastAsia" w:hAnsi="Cambria Math"/>
-              <w:sz w:val="24"/>
-              <w:szCs w:val="24"/>
-            </w:rPr>
-            <m:t>;</m:t>
-          </m:r>
-        </m:oMath>
-      </m:oMathPara>
-    </w:p>
-    <w:p>
-      <w:pPr>
-        <w:spacing w:line="360" w:lineRule="auto"/>
-        <w:jc w:val="both"/>
-        <w:rPr>
-          <w:rFonts w:eastAsiaTheme="minorEastAsia"/>
-          <w:sz w:val="24"/>
-          <w:szCs w:val="24"/>
-        </w:rPr>
-      </w:pPr>
-      <m:oMathPara>
-        <m:oMath>
-          <m:r>
-            <w:rPr>
-              <w:rFonts w:ascii="Cambria Math" w:eastAsiaTheme="minorEastAsia" w:hAnsi="Cambria Math"/>
-              <w:sz w:val="24"/>
-              <w:szCs w:val="24"/>
-            </w:rPr>
-            <m:t xml:space="preserve"> </m:t>
-          </m:r>
-          <m:sSub>
-            <m:sSubPr>
-              <m:ctrlPr>
-                <w:rPr>
-                  <w:rFonts w:ascii="Cambria Math" w:eastAsiaTheme="minorEastAsia" w:hAnsi="Cambria Math"/>
-                  <w:sz w:val="24"/>
-                  <w:szCs w:val="24"/>
-                </w:rPr>
-              </m:ctrlPr>
-            </m:sSubPr>
-            <m:e>
-              <m:r>
-                <w:rPr>
-                  <w:rFonts w:ascii="Cambria Math" w:eastAsiaTheme="minorEastAsia" w:hAnsi="Cambria Math"/>
-                  <w:sz w:val="24"/>
-                  <w:szCs w:val="24"/>
-                </w:rPr>
-                <m:t>α</m:t>
-              </m:r>
-            </m:e>
-            <m:sub>
-              <m:r>
-                <w:rPr>
-                  <w:rFonts w:ascii="Cambria Math" w:eastAsiaTheme="minorEastAsia" w:hAnsi="Cambria Math"/>
-                  <w:sz w:val="24"/>
-                  <w:szCs w:val="24"/>
-                </w:rPr>
-                <m:t>2</m:t>
-              </m:r>
-            </m:sub>
-          </m:sSub>
-          <m:r>
-            <w:rPr>
-              <w:rFonts w:ascii="Cambria Math" w:eastAsiaTheme="minorEastAsia" w:hAnsi="Cambria Math"/>
-              <w:sz w:val="24"/>
-              <w:szCs w:val="24"/>
-            </w:rPr>
-            <m:t>=</m:t>
-          </m:r>
-          <m:sSub>
-            <m:sSubPr>
-              <m:ctrlPr>
-                <w:rPr>
-                  <w:rFonts w:ascii="Cambria Math" w:eastAsiaTheme="minorEastAsia" w:hAnsi="Cambria Math"/>
-                  <w:sz w:val="24"/>
-                  <w:szCs w:val="24"/>
-                </w:rPr>
-              </m:ctrlPr>
-            </m:sSubPr>
-            <m:e>
-              <m:r>
-                <w:rPr>
-                  <w:rFonts w:ascii="Cambria Math" w:eastAsiaTheme="minorEastAsia" w:hAnsi="Cambria Math"/>
-                  <w:sz w:val="24"/>
-                  <w:szCs w:val="24"/>
-                </w:rPr>
-                <m:t>α</m:t>
-              </m:r>
-            </m:e>
-            <m:sub>
-              <m:r>
-                <w:rPr>
-                  <w:rFonts w:ascii="Cambria Math" w:eastAsiaTheme="minorEastAsia" w:hAnsi="Cambria Math"/>
-                  <w:sz w:val="24"/>
-                  <w:szCs w:val="24"/>
-                </w:rPr>
                 <m:t>10</m:t>
               </m:r>
             </m:sub>
@@ -20731,23 +19844,7 @@
                   <w:sz w:val="24"/>
                   <w:szCs w:val="24"/>
                 </w:rPr>
-                <m:t>2</m:t>
-              </m:r>
-              <m:r>
-                <w:rPr>
-                  <w:rFonts w:ascii="Cambria Math" w:eastAsiaTheme="minorEastAsia" w:hAnsi="Cambria Math"/>
-                  <w:sz w:val="24"/>
-                  <w:szCs w:val="24"/>
-                </w:rPr>
-                <m:t>87</m:t>
-              </m:r>
-              <m:r>
-                <w:rPr>
-                  <w:rFonts w:ascii="Cambria Math" w:eastAsiaTheme="minorEastAsia" w:hAnsi="Cambria Math"/>
-                  <w:sz w:val="24"/>
-                  <w:szCs w:val="24"/>
-                </w:rPr>
-                <m:t>,5</m:t>
+                <m:t>287,5</m:t>
               </m:r>
             </m:den>
           </m:f>
@@ -20757,23 +19854,7 @@
               <w:sz w:val="24"/>
               <w:szCs w:val="24"/>
             </w:rPr>
-            <m:t>=0,</m:t>
-          </m:r>
-          <m:r>
-            <w:rPr>
-              <w:rFonts w:ascii="Cambria Math" w:eastAsiaTheme="minorEastAsia" w:hAnsi="Cambria Math"/>
-              <w:sz w:val="24"/>
-              <w:szCs w:val="24"/>
-            </w:rPr>
-            <m:t>87</m:t>
-          </m:r>
-          <m:r>
-            <w:rPr>
-              <w:rFonts w:ascii="Cambria Math" w:eastAsiaTheme="minorEastAsia" w:hAnsi="Cambria Math"/>
-              <w:sz w:val="24"/>
-              <w:szCs w:val="24"/>
-            </w:rPr>
-            <m:t xml:space="preserve">; </m:t>
+            <m:t xml:space="preserve">=0,87; </m:t>
           </m:r>
         </m:oMath>
       </m:oMathPara>
@@ -20943,23 +20024,7 @@
                   <w:sz w:val="24"/>
                   <w:szCs w:val="24"/>
                 </w:rPr>
-                <m:t>2</m:t>
-              </m:r>
-              <m:r>
-                <w:rPr>
-                  <w:rFonts w:ascii="Cambria Math" w:eastAsiaTheme="minorEastAsia" w:hAnsi="Cambria Math"/>
-                  <w:sz w:val="24"/>
-                  <w:szCs w:val="24"/>
-                </w:rPr>
-                <m:t>87</m:t>
-              </m:r>
-              <m:r>
-                <w:rPr>
-                  <w:rFonts w:ascii="Cambria Math" w:eastAsiaTheme="minorEastAsia" w:hAnsi="Cambria Math"/>
-                  <w:sz w:val="24"/>
-                  <w:szCs w:val="24"/>
-                </w:rPr>
-                <m:t>,5</m:t>
+                <m:t>287,5</m:t>
               </m:r>
             </m:den>
           </m:f>
@@ -20969,23 +20034,7 @@
               <w:sz w:val="24"/>
               <w:szCs w:val="24"/>
             </w:rPr>
-            <m:t>=0,0</m:t>
-          </m:r>
-          <m:r>
-            <w:rPr>
-              <w:rFonts w:ascii="Cambria Math" w:eastAsiaTheme="minorEastAsia" w:hAnsi="Cambria Math"/>
-              <w:sz w:val="24"/>
-              <w:szCs w:val="24"/>
-            </w:rPr>
-            <m:t>43</m:t>
-          </m:r>
-          <m:r>
-            <w:rPr>
-              <w:rFonts w:ascii="Cambria Math" w:eastAsiaTheme="minorEastAsia" w:hAnsi="Cambria Math"/>
-              <w:sz w:val="24"/>
-              <w:szCs w:val="24"/>
-            </w:rPr>
-            <m:t>.</m:t>
+            <m:t>=0,043.</m:t>
           </m:r>
         </m:oMath>
       </m:oMathPara>
@@ -21305,12 +20354,6 @@
           <w:u w:color="000000"/>
         </w:rPr>
         <w:tab/>
-      </w:r>
-      <w:r>
-        <w:rPr>
-          <w:rFonts w:ascii="Times New Roman" w:eastAsia="Times New Roman" w:hAnsi="Times New Roman" w:cs="Times New Roman"/>
-          <w:u w:color="000000"/>
-        </w:rPr>
         <w:t xml:space="preserve">Монтаж и установка оборудования являются последним </w:t>
       </w:r>
       <w:proofErr w:type="spellStart"/>
@@ -21824,25 +20867,7 @@
           <w:szCs w:val="20"/>
           <w:lang w:eastAsia="ru-RU"/>
         </w:rPr>
-        <w:t xml:space="preserve">Проведение программных профилактических работ, связанных </w:t>
-      </w:r>
-      <w:r>
-        <w:rPr>
-          <w:rFonts w:eastAsia="Times New Roman" w:cs="Times New Roman"/>
-          <w:sz w:val="24"/>
-          <w:szCs w:val="20"/>
-          <w:lang w:eastAsia="ru-RU"/>
-        </w:rPr>
-        <w:t>с большими вычислительными и ресурсными затратами,</w:t>
-      </w:r>
-      <w:r>
-        <w:rPr>
-          <w:rFonts w:eastAsia="Times New Roman" w:cs="Times New Roman"/>
-          <w:sz w:val="24"/>
-          <w:szCs w:val="20"/>
-          <w:lang w:eastAsia="ru-RU"/>
-        </w:rPr>
-        <w:t xml:space="preserve"> проводятся в соответствии с графиком профилактических работ при условии минимально нагрузки на сервер в момент проведения работ.</w:t>
+        <w:t>Проведение программных профилактических работ, связанных с большими вычислительными и ресурсными затратами, проводятся в соответствии с графиком профилактических работ при условии минимально нагрузки на сервер в момент проведения работ.</w:t>
       </w:r>
     </w:p>
     <w:p>
@@ -22560,25 +21585,7 @@
           <w:sz w:val="24"/>
           <w:szCs w:val="24"/>
         </w:rPr>
-        <w:t xml:space="preserve">маршрут прокладки </w:t>
-      </w:r>
-      <w:r>
-        <w:rPr>
-          <w:rFonts w:eastAsia="Times New Roman" w:cs="Times New Roman"/>
-          <w:color w:val="000000"/>
-          <w:sz w:val="24"/>
-          <w:szCs w:val="24"/>
-        </w:rPr>
-        <w:t>кабеля,</w:t>
-      </w:r>
-      <w:r>
-        <w:rPr>
-          <w:rFonts w:eastAsia="Times New Roman" w:cs="Times New Roman"/>
-          <w:color w:val="000000"/>
-          <w:sz w:val="24"/>
-          <w:szCs w:val="24"/>
-        </w:rPr>
-        <w:t xml:space="preserve"> полученный с помощью метода «Иди в ближний узел», а также длину кабеля;</w:t>
+        <w:t>маршрут прокладки кабеля, полученный с помощью метода «Иди в ближний узел», а также длину кабеля;</w:t>
       </w:r>
     </w:p>
     <w:p>
@@ -24882,15 +23889,7 @@
               <w:sz w:val="24"/>
               <w:szCs w:val="24"/>
             </w:rPr>
-            <m:t>=</m:t>
-          </m:r>
-          <m:r>
-            <w:rPr>
-              <w:rFonts w:ascii="Cambria Math" w:eastAsiaTheme="minorEastAsia" w:hAnsi="Cambria Math"/>
-              <w:sz w:val="24"/>
-              <w:szCs w:val="24"/>
-            </w:rPr>
-            <m:t xml:space="preserve">3, </m:t>
+            <m:t xml:space="preserve">=3, </m:t>
           </m:r>
           <m:sSub>
             <m:sSubPr>
@@ -24911,16 +23910,7 @@
                   <w:szCs w:val="24"/>
                   <w:lang w:val="en-US"/>
                 </w:rPr>
-                <m:t xml:space="preserve"> </m:t>
-              </m:r>
-              <m:r>
-                <w:rPr>
-                  <w:rFonts w:ascii="Cambria Math" w:eastAsiaTheme="minorEastAsia" w:hAnsi="Cambria Math"/>
-                  <w:sz w:val="24"/>
-                  <w:szCs w:val="24"/>
-                  <w:lang w:val="en-US"/>
-                </w:rPr>
-                <m:t>Q</m:t>
+                <m:t xml:space="preserve"> Q</m:t>
               </m:r>
             </m:e>
             <m:sub>
@@ -24940,15 +23930,7 @@
               <w:sz w:val="24"/>
               <w:szCs w:val="24"/>
             </w:rPr>
-            <m:t>=</m:t>
-          </m:r>
-          <m:r>
-            <w:rPr>
-              <w:rFonts w:ascii="Cambria Math" w:eastAsiaTheme="minorEastAsia" w:hAnsi="Cambria Math"/>
-              <w:sz w:val="24"/>
-              <w:szCs w:val="24"/>
-            </w:rPr>
-            <m:t xml:space="preserve">3, </m:t>
+            <m:t xml:space="preserve">=3, </m:t>
           </m:r>
           <m:sSub>
             <m:sSubPr>
@@ -24969,16 +23951,7 @@
                   <w:szCs w:val="24"/>
                   <w:lang w:val="en-US"/>
                 </w:rPr>
-                <m:t xml:space="preserve">  </m:t>
-              </m:r>
-              <m:r>
-                <w:rPr>
-                  <w:rFonts w:ascii="Cambria Math" w:eastAsiaTheme="minorEastAsia" w:hAnsi="Cambria Math"/>
-                  <w:sz w:val="24"/>
-                  <w:szCs w:val="24"/>
-                  <w:lang w:val="en-US"/>
-                </w:rPr>
-                <m:t>Q</m:t>
+                <m:t xml:space="preserve">  Q</m:t>
               </m:r>
             </m:e>
             <m:sub>
@@ -24998,15 +23971,7 @@
               <w:sz w:val="24"/>
               <w:szCs w:val="24"/>
             </w:rPr>
-            <m:t>=</m:t>
-          </m:r>
-          <m:r>
-            <w:rPr>
-              <w:rFonts w:ascii="Cambria Math" w:eastAsiaTheme="minorEastAsia" w:hAnsi="Cambria Math"/>
-              <w:sz w:val="24"/>
-              <w:szCs w:val="24"/>
-            </w:rPr>
-            <m:t xml:space="preserve">5, </m:t>
+            <m:t xml:space="preserve">=5, </m:t>
           </m:r>
           <m:sSub>
             <m:sSubPr>
@@ -25027,16 +23992,7 @@
                   <w:szCs w:val="24"/>
                   <w:lang w:val="en-US"/>
                 </w:rPr>
-                <m:t xml:space="preserve"> </m:t>
-              </m:r>
-              <m:r>
-                <w:rPr>
-                  <w:rFonts w:ascii="Cambria Math" w:eastAsiaTheme="minorEastAsia" w:hAnsi="Cambria Math"/>
-                  <w:sz w:val="24"/>
-                  <w:szCs w:val="24"/>
-                  <w:lang w:val="en-US"/>
-                </w:rPr>
-                <m:t>Q</m:t>
+                <m:t xml:space="preserve"> Q</m:t>
               </m:r>
             </m:e>
             <m:sub>
@@ -25056,15 +24012,7 @@
               <w:sz w:val="24"/>
               <w:szCs w:val="24"/>
             </w:rPr>
-            <m:t>=</m:t>
-          </m:r>
-          <m:r>
-            <w:rPr>
-              <w:rFonts w:ascii="Cambria Math" w:eastAsiaTheme="minorEastAsia" w:hAnsi="Cambria Math"/>
-              <w:sz w:val="24"/>
-              <w:szCs w:val="24"/>
-            </w:rPr>
-            <m:t>6,</m:t>
+            <m:t>=6,</m:t>
           </m:r>
           <m:sSub>
             <m:sSubPr>
@@ -25085,16 +24033,7 @@
                   <w:szCs w:val="24"/>
                   <w:lang w:val="en-US"/>
                 </w:rPr>
-                <m:t xml:space="preserve"> </m:t>
-              </m:r>
-              <m:r>
-                <w:rPr>
-                  <w:rFonts w:ascii="Cambria Math" w:eastAsiaTheme="minorEastAsia" w:hAnsi="Cambria Math"/>
-                  <w:sz w:val="24"/>
-                  <w:szCs w:val="24"/>
-                  <w:lang w:val="en-US"/>
-                </w:rPr>
-                <m:t>Q</m:t>
+                <m:t xml:space="preserve"> Q</m:t>
               </m:r>
             </m:e>
             <m:sub>
@@ -25114,15 +24053,7 @@
               <w:sz w:val="24"/>
               <w:szCs w:val="24"/>
             </w:rPr>
-            <m:t>=</m:t>
-          </m:r>
-          <m:r>
-            <w:rPr>
-              <w:rFonts w:ascii="Cambria Math" w:eastAsiaTheme="minorEastAsia" w:hAnsi="Cambria Math"/>
-              <w:sz w:val="24"/>
-              <w:szCs w:val="24"/>
-            </w:rPr>
-            <m:t xml:space="preserve">10, </m:t>
+            <m:t xml:space="preserve">=10, </m:t>
           </m:r>
           <m:sSub>
             <m:sSubPr>
@@ -25143,16 +24074,7 @@
                   <w:szCs w:val="24"/>
                   <w:lang w:val="en-US"/>
                 </w:rPr>
-                <m:t xml:space="preserve">  </m:t>
-              </m:r>
-              <m:r>
-                <w:rPr>
-                  <w:rFonts w:ascii="Cambria Math" w:eastAsiaTheme="minorEastAsia" w:hAnsi="Cambria Math"/>
-                  <w:sz w:val="24"/>
-                  <w:szCs w:val="24"/>
-                  <w:lang w:val="en-US"/>
-                </w:rPr>
-                <m:t>Q</m:t>
+                <m:t xml:space="preserve">  Q</m:t>
               </m:r>
             </m:e>
             <m:sub>
@@ -25172,15 +24094,7 @@
               <w:sz w:val="24"/>
               <w:szCs w:val="24"/>
             </w:rPr>
-            <m:t>=</m:t>
-          </m:r>
-          <m:r>
-            <w:rPr>
-              <w:rFonts w:ascii="Cambria Math" w:eastAsiaTheme="minorEastAsia" w:hAnsi="Cambria Math"/>
-              <w:sz w:val="24"/>
-              <w:szCs w:val="24"/>
-            </w:rPr>
-            <m:t xml:space="preserve">10, </m:t>
+            <m:t xml:space="preserve">=10, </m:t>
           </m:r>
           <m:sSub>
             <m:sSubPr>
@@ -25201,16 +24115,7 @@
                   <w:szCs w:val="24"/>
                   <w:lang w:val="en-US"/>
                 </w:rPr>
-                <m:t xml:space="preserve"> </m:t>
-              </m:r>
-              <m:r>
-                <w:rPr>
-                  <w:rFonts w:ascii="Cambria Math" w:eastAsiaTheme="minorEastAsia" w:hAnsi="Cambria Math"/>
-                  <w:sz w:val="24"/>
-                  <w:szCs w:val="24"/>
-                  <w:lang w:val="en-US"/>
-                </w:rPr>
-                <m:t>Q</m:t>
+                <m:t xml:space="preserve"> Q</m:t>
               </m:r>
             </m:e>
             <m:sub>
@@ -25230,15 +24135,7 @@
               <w:sz w:val="24"/>
               <w:szCs w:val="24"/>
             </w:rPr>
-            <m:t>=</m:t>
-          </m:r>
-          <m:r>
-            <w:rPr>
-              <w:rFonts w:ascii="Cambria Math" w:eastAsiaTheme="minorEastAsia" w:hAnsi="Cambria Math"/>
-              <w:sz w:val="24"/>
-              <w:szCs w:val="24"/>
-            </w:rPr>
-            <m:t xml:space="preserve">10, </m:t>
+            <m:t xml:space="preserve">=10, </m:t>
           </m:r>
           <m:sSub>
             <m:sSubPr>
@@ -25259,16 +24156,7 @@
                   <w:szCs w:val="24"/>
                   <w:lang w:val="en-US"/>
                 </w:rPr>
-                <m:t xml:space="preserve"> </m:t>
-              </m:r>
-              <m:r>
-                <w:rPr>
-                  <w:rFonts w:ascii="Cambria Math" w:eastAsiaTheme="minorEastAsia" w:hAnsi="Cambria Math"/>
-                  <w:sz w:val="24"/>
-                  <w:szCs w:val="24"/>
-                  <w:lang w:val="en-US"/>
-                </w:rPr>
-                <m:t>Q</m:t>
+                <m:t xml:space="preserve"> Q</m:t>
               </m:r>
             </m:e>
             <m:sub>
@@ -25288,15 +24176,7 @@
               <w:sz w:val="24"/>
               <w:szCs w:val="24"/>
             </w:rPr>
-            <m:t>=</m:t>
-          </m:r>
-          <m:r>
-            <w:rPr>
-              <w:rFonts w:ascii="Cambria Math" w:eastAsiaTheme="minorEastAsia" w:hAnsi="Cambria Math"/>
-              <w:sz w:val="24"/>
-              <w:szCs w:val="24"/>
-            </w:rPr>
-            <m:t xml:space="preserve">12, </m:t>
+            <m:t xml:space="preserve">=12, </m:t>
           </m:r>
           <m:sSub>
             <m:sSubPr>
@@ -25317,16 +24197,7 @@
                   <w:szCs w:val="24"/>
                   <w:lang w:val="en-US"/>
                 </w:rPr>
-                <m:t xml:space="preserve">  </m:t>
-              </m:r>
-              <m:r>
-                <w:rPr>
-                  <w:rFonts w:ascii="Cambria Math" w:eastAsiaTheme="minorEastAsia" w:hAnsi="Cambria Math"/>
-                  <w:sz w:val="24"/>
-                  <w:szCs w:val="24"/>
-                  <w:lang w:val="en-US"/>
-                </w:rPr>
-                <m:t>Q</m:t>
+                <m:t xml:space="preserve">  Q</m:t>
               </m:r>
             </m:e>
             <m:sub>
@@ -25346,15 +24217,7 @@
               <w:sz w:val="24"/>
               <w:szCs w:val="24"/>
             </w:rPr>
-            <m:t>=</m:t>
-          </m:r>
-          <m:r>
-            <w:rPr>
-              <w:rFonts w:ascii="Cambria Math" w:eastAsiaTheme="minorEastAsia" w:hAnsi="Cambria Math"/>
-              <w:sz w:val="24"/>
-              <w:szCs w:val="24"/>
-            </w:rPr>
-            <m:t xml:space="preserve">14, </m:t>
+            <m:t xml:space="preserve">=14, </m:t>
           </m:r>
         </m:oMath>
       </m:oMathPara>
@@ -25415,15 +24278,7 @@
               <w:sz w:val="24"/>
               <w:szCs w:val="24"/>
             </w:rPr>
-            <m:t>=</m:t>
-          </m:r>
-          <m:r>
-            <w:rPr>
-              <w:rFonts w:ascii="Cambria Math" w:eastAsiaTheme="minorEastAsia" w:hAnsi="Cambria Math"/>
-              <w:sz w:val="24"/>
-              <w:szCs w:val="24"/>
-            </w:rPr>
-            <m:t xml:space="preserve">14, </m:t>
+            <m:t xml:space="preserve">=14, </m:t>
           </m:r>
           <m:sSub>
             <m:sSubPr>
@@ -25444,16 +24299,7 @@
                   <w:szCs w:val="24"/>
                   <w:lang w:val="en-US"/>
                 </w:rPr>
-                <m:t xml:space="preserve">  </m:t>
-              </m:r>
-              <m:r>
-                <w:rPr>
-                  <w:rFonts w:ascii="Cambria Math" w:eastAsiaTheme="minorEastAsia" w:hAnsi="Cambria Math"/>
-                  <w:sz w:val="24"/>
-                  <w:szCs w:val="24"/>
-                  <w:lang w:val="en-US"/>
-                </w:rPr>
-                <m:t>Q</m:t>
+                <m:t xml:space="preserve">  Q</m:t>
               </m:r>
             </m:e>
             <m:sub>
@@ -25473,15 +24319,7 @@
               <w:sz w:val="24"/>
               <w:szCs w:val="24"/>
             </w:rPr>
-            <m:t>=</m:t>
-          </m:r>
-          <m:r>
-            <w:rPr>
-              <w:rFonts w:ascii="Cambria Math" w:eastAsiaTheme="minorEastAsia" w:hAnsi="Cambria Math"/>
-              <w:sz w:val="24"/>
-              <w:szCs w:val="24"/>
-            </w:rPr>
-            <m:t xml:space="preserve">14, </m:t>
+            <m:t xml:space="preserve">=14, </m:t>
           </m:r>
           <m:sSub>
             <m:sSubPr>
@@ -25502,16 +24340,7 @@
                   <w:szCs w:val="24"/>
                   <w:lang w:val="en-US"/>
                 </w:rPr>
-                <m:t xml:space="preserve">  </m:t>
-              </m:r>
-              <m:r>
-                <w:rPr>
-                  <w:rFonts w:ascii="Cambria Math" w:eastAsiaTheme="minorEastAsia" w:hAnsi="Cambria Math"/>
-                  <w:sz w:val="24"/>
-                  <w:szCs w:val="24"/>
-                  <w:lang w:val="en-US"/>
-                </w:rPr>
-                <m:t>Q</m:t>
+                <m:t xml:space="preserve">  Q</m:t>
               </m:r>
             </m:e>
             <m:sub>
@@ -25531,15 +24360,7 @@
               <w:sz w:val="24"/>
               <w:szCs w:val="24"/>
             </w:rPr>
-            <m:t>=</m:t>
-          </m:r>
-          <m:r>
-            <w:rPr>
-              <w:rFonts w:ascii="Cambria Math" w:eastAsiaTheme="minorEastAsia" w:hAnsi="Cambria Math"/>
-              <w:sz w:val="24"/>
-              <w:szCs w:val="24"/>
-            </w:rPr>
-            <m:t xml:space="preserve">15, </m:t>
+            <m:t xml:space="preserve">=15, </m:t>
           </m:r>
           <m:sSub>
             <m:sSubPr>
@@ -25560,16 +24381,7 @@
                   <w:szCs w:val="24"/>
                   <w:lang w:val="en-US"/>
                 </w:rPr>
-                <m:t xml:space="preserve">  </m:t>
-              </m:r>
-              <m:r>
-                <w:rPr>
-                  <w:rFonts w:ascii="Cambria Math" w:eastAsiaTheme="minorEastAsia" w:hAnsi="Cambria Math"/>
-                  <w:sz w:val="24"/>
-                  <w:szCs w:val="24"/>
-                  <w:lang w:val="en-US"/>
-                </w:rPr>
-                <m:t>Q</m:t>
+                <m:t xml:space="preserve">  Q</m:t>
               </m:r>
             </m:e>
             <m:sub>
@@ -25589,15 +24401,7 @@
               <w:sz w:val="24"/>
               <w:szCs w:val="24"/>
             </w:rPr>
-            <m:t>=</m:t>
-          </m:r>
-          <m:r>
-            <w:rPr>
-              <w:rFonts w:ascii="Cambria Math" w:eastAsiaTheme="minorEastAsia" w:hAnsi="Cambria Math"/>
-              <w:sz w:val="24"/>
-              <w:szCs w:val="24"/>
-            </w:rPr>
-            <m:t xml:space="preserve">15, </m:t>
+            <m:t xml:space="preserve">=15, </m:t>
           </m:r>
           <m:sSub>
             <m:sSubPr>
@@ -25618,16 +24422,7 @@
                   <w:szCs w:val="24"/>
                   <w:lang w:val="en-US"/>
                 </w:rPr>
-                <m:t xml:space="preserve">  </m:t>
-              </m:r>
-              <m:r>
-                <w:rPr>
-                  <w:rFonts w:ascii="Cambria Math" w:eastAsiaTheme="minorEastAsia" w:hAnsi="Cambria Math"/>
-                  <w:sz w:val="24"/>
-                  <w:szCs w:val="24"/>
-                  <w:lang w:val="en-US"/>
-                </w:rPr>
-                <m:t>Q</m:t>
+                <m:t xml:space="preserve">  Q</m:t>
               </m:r>
             </m:e>
             <m:sub>
@@ -25647,15 +24442,7 @@
               <w:sz w:val="24"/>
               <w:szCs w:val="24"/>
             </w:rPr>
-            <m:t>=</m:t>
-          </m:r>
-          <m:r>
-            <w:rPr>
-              <w:rFonts w:ascii="Cambria Math" w:eastAsiaTheme="minorEastAsia" w:hAnsi="Cambria Math"/>
-              <w:sz w:val="24"/>
-              <w:szCs w:val="24"/>
-            </w:rPr>
-            <m:t>35,</m:t>
+            <m:t>=35,</m:t>
           </m:r>
           <m:sSub>
             <m:sSubPr>
@@ -25676,16 +24463,7 @@
                   <w:szCs w:val="24"/>
                   <w:lang w:val="en-US"/>
                 </w:rPr>
-                <m:t xml:space="preserve">  </m:t>
-              </m:r>
-              <m:r>
-                <w:rPr>
-                  <w:rFonts w:ascii="Cambria Math" w:eastAsiaTheme="minorEastAsia" w:hAnsi="Cambria Math"/>
-                  <w:sz w:val="24"/>
-                  <w:szCs w:val="24"/>
-                  <w:lang w:val="en-US"/>
-                </w:rPr>
-                <m:t>Q</m:t>
+                <m:t xml:space="preserve">  Q</m:t>
               </m:r>
             </m:e>
             <m:sub>
@@ -25705,15 +24483,7 @@
               <w:sz w:val="24"/>
               <w:szCs w:val="24"/>
             </w:rPr>
-            <m:t>=</m:t>
-          </m:r>
-          <m:r>
-            <w:rPr>
-              <w:rFonts w:ascii="Cambria Math" w:eastAsiaTheme="minorEastAsia" w:hAnsi="Cambria Math"/>
-              <w:sz w:val="24"/>
-              <w:szCs w:val="24"/>
-            </w:rPr>
-            <m:t>35.</m:t>
+            <m:t>=35.</m:t>
           </m:r>
         </m:oMath>
       </m:oMathPara>
@@ -26241,24 +25011,14 @@
       <w:r>
         <w:t xml:space="preserve">Рисунок </w:t>
       </w:r>
-      <w:r>
-        <w:fldChar w:fldCharType="begin"/>
-      </w:r>
-      <w:r>
-        <w:instrText xml:space="preserve"> SEQ Рисунок \* ARABIC </w:instrText>
-      </w:r>
-      <w:r>
-        <w:fldChar w:fldCharType="separate"/>
-      </w:r>
-      <w:r>
-        <w:rPr>
-          <w:noProof/>
-        </w:rPr>
-        <w:t>1</w:t>
-      </w:r>
-      <w:r>
-        <w:fldChar w:fldCharType="end"/>
-      </w:r>
+      <w:fldSimple w:instr=" SEQ Рисунок \* ARABIC ">
+        <w:r>
+          <w:rPr>
+            <w:noProof/>
+          </w:rPr>
+          <w:t>1</w:t>
+        </w:r>
+      </w:fldSimple>
       <w:r>
         <w:t>. Маршрут, построенный методом «Иди в ближний»</w:t>
       </w:r>
@@ -26357,7 +25117,6 @@
           <w:rFonts w:eastAsiaTheme="minorEastAsia"/>
           <w:sz w:val="24"/>
           <w:szCs w:val="24"/>
-          <w:lang w:val="en-US"/>
         </w:rPr>
         <w:t>3+10+14+</w:t>
       </w:r>
@@ -26366,7 +25125,6 @@
           <w:rFonts w:eastAsiaTheme="minorEastAsia"/>
           <w:sz w:val="24"/>
           <w:szCs w:val="24"/>
-          <w:lang w:val="en-US"/>
         </w:rPr>
         <w:t>14+6</w:t>
       </w:r>
@@ -26375,7 +25133,6 @@
           <w:rFonts w:eastAsiaTheme="minorEastAsia"/>
           <w:sz w:val="24"/>
           <w:szCs w:val="24"/>
-          <w:lang w:val="en-US"/>
         </w:rPr>
         <w:t>+15</w:t>
       </w:r>
@@ -26392,7 +25149,6 @@
           <w:rFonts w:eastAsiaTheme="minorEastAsia"/>
           <w:sz w:val="24"/>
           <w:szCs w:val="24"/>
-          <w:lang w:val="en-US"/>
         </w:rPr>
         <w:t>62</w:t>
       </w:r>
@@ -26728,15 +25484,7 @@
               <w:sz w:val="24"/>
               <w:szCs w:val="24"/>
             </w:rPr>
-            <m:t>=</m:t>
-          </m:r>
-          <m:r>
-            <w:rPr>
-              <w:rFonts w:ascii="Cambria Math" w:eastAsiaTheme="minorEastAsia" w:hAnsi="Cambria Math"/>
-              <w:sz w:val="24"/>
-              <w:szCs w:val="24"/>
-            </w:rPr>
-            <m:t xml:space="preserve">10, </m:t>
+            <m:t xml:space="preserve">=10, </m:t>
           </m:r>
           <m:sSub>
             <m:sSubPr>
@@ -26777,15 +25525,7 @@
               <w:sz w:val="24"/>
               <w:szCs w:val="24"/>
             </w:rPr>
-            <m:t>=</m:t>
-          </m:r>
-          <m:r>
-            <w:rPr>
-              <w:rFonts w:ascii="Cambria Math" w:eastAsiaTheme="minorEastAsia" w:hAnsi="Cambria Math"/>
-              <w:sz w:val="24"/>
-              <w:szCs w:val="24"/>
-            </w:rPr>
-            <m:t xml:space="preserve">10, </m:t>
+            <m:t xml:space="preserve">=10, </m:t>
           </m:r>
           <m:sSub>
             <m:sSubPr>
@@ -26826,15 +25566,7 @@
               <w:sz w:val="24"/>
               <w:szCs w:val="24"/>
             </w:rPr>
-            <m:t>=</m:t>
-          </m:r>
-          <m:r>
-            <w:rPr>
-              <w:rFonts w:ascii="Cambria Math" w:eastAsiaTheme="minorEastAsia" w:hAnsi="Cambria Math"/>
-              <w:sz w:val="24"/>
-              <w:szCs w:val="24"/>
-            </w:rPr>
-            <m:t xml:space="preserve">10, </m:t>
+            <m:t xml:space="preserve">=10, </m:t>
           </m:r>
           <m:sSub>
             <m:sSubPr>
@@ -26875,15 +25607,7 @@
               <w:sz w:val="24"/>
               <w:szCs w:val="24"/>
             </w:rPr>
-            <m:t>=</m:t>
-          </m:r>
-          <m:r>
-            <w:rPr>
-              <w:rFonts w:ascii="Cambria Math" w:eastAsiaTheme="minorEastAsia" w:hAnsi="Cambria Math"/>
-              <w:sz w:val="24"/>
-              <w:szCs w:val="24"/>
-            </w:rPr>
-            <m:t xml:space="preserve">12, </m:t>
+            <m:t xml:space="preserve">=12, </m:t>
           </m:r>
           <m:sSub>
             <m:sSubPr>
@@ -26924,15 +25648,7 @@
               <w:sz w:val="24"/>
               <w:szCs w:val="24"/>
             </w:rPr>
-            <m:t>=</m:t>
-          </m:r>
-          <m:r>
-            <w:rPr>
-              <w:rFonts w:ascii="Cambria Math" w:eastAsiaTheme="minorEastAsia" w:hAnsi="Cambria Math"/>
-              <w:sz w:val="24"/>
-              <w:szCs w:val="24"/>
-            </w:rPr>
-            <m:t xml:space="preserve">14, </m:t>
+            <m:t xml:space="preserve">=14, </m:t>
           </m:r>
         </m:oMath>
       </m:oMathPara>
@@ -26991,15 +25707,7 @@
               <w:sz w:val="24"/>
               <w:szCs w:val="24"/>
             </w:rPr>
-            <m:t>=</m:t>
-          </m:r>
-          <m:r>
-            <w:rPr>
-              <w:rFonts w:ascii="Cambria Math" w:eastAsiaTheme="minorEastAsia" w:hAnsi="Cambria Math"/>
-              <w:sz w:val="24"/>
-              <w:szCs w:val="24"/>
-            </w:rPr>
-            <m:t xml:space="preserve">14, </m:t>
+            <m:t xml:space="preserve">=14, </m:t>
           </m:r>
           <m:sSub>
             <m:sSubPr>
@@ -27040,15 +25748,7 @@
               <w:sz w:val="24"/>
               <w:szCs w:val="24"/>
             </w:rPr>
-            <m:t>=</m:t>
-          </m:r>
-          <m:r>
-            <w:rPr>
-              <w:rFonts w:ascii="Cambria Math" w:eastAsiaTheme="minorEastAsia" w:hAnsi="Cambria Math"/>
-              <w:sz w:val="24"/>
-              <w:szCs w:val="24"/>
-            </w:rPr>
-            <m:t xml:space="preserve">14, </m:t>
+            <m:t xml:space="preserve">=14, </m:t>
           </m:r>
           <m:sSub>
             <m:sSubPr>
@@ -27089,15 +25789,7 @@
               <w:sz w:val="24"/>
               <w:szCs w:val="24"/>
             </w:rPr>
-            <m:t>=</m:t>
-          </m:r>
-          <m:r>
-            <w:rPr>
-              <w:rFonts w:ascii="Cambria Math" w:eastAsiaTheme="minorEastAsia" w:hAnsi="Cambria Math"/>
-              <w:sz w:val="24"/>
-              <w:szCs w:val="24"/>
-            </w:rPr>
-            <m:t xml:space="preserve">15, </m:t>
+            <m:t xml:space="preserve">=15, </m:t>
           </m:r>
           <m:sSub>
             <m:sSubPr>
@@ -27138,15 +25830,7 @@
               <w:sz w:val="24"/>
               <w:szCs w:val="24"/>
             </w:rPr>
-            <m:t>=</m:t>
-          </m:r>
-          <m:r>
-            <w:rPr>
-              <w:rFonts w:ascii="Cambria Math" w:eastAsiaTheme="minorEastAsia" w:hAnsi="Cambria Math"/>
-              <w:sz w:val="24"/>
-              <w:szCs w:val="24"/>
-            </w:rPr>
-            <m:t xml:space="preserve">15, </m:t>
+            <m:t xml:space="preserve">=15, </m:t>
           </m:r>
           <m:sSub>
             <m:sSubPr>
@@ -27187,15 +25871,7 @@
               <w:sz w:val="24"/>
               <w:szCs w:val="24"/>
             </w:rPr>
-            <m:t>=</m:t>
-          </m:r>
-          <m:r>
-            <w:rPr>
-              <w:rFonts w:ascii="Cambria Math" w:eastAsiaTheme="minorEastAsia" w:hAnsi="Cambria Math"/>
-              <w:sz w:val="24"/>
-              <w:szCs w:val="24"/>
-            </w:rPr>
-            <m:t>35,</m:t>
+            <m:t>=35,</m:t>
           </m:r>
           <m:sSub>
             <m:sSubPr>
@@ -27236,15 +25912,7 @@
               <w:sz w:val="24"/>
               <w:szCs w:val="24"/>
             </w:rPr>
-            <m:t>=</m:t>
-          </m:r>
-          <m:r>
-            <w:rPr>
-              <w:rFonts w:ascii="Cambria Math" w:eastAsiaTheme="minorEastAsia" w:hAnsi="Cambria Math"/>
-              <w:sz w:val="24"/>
-              <w:szCs w:val="24"/>
-            </w:rPr>
-            <m:t>35.</m:t>
+            <m:t>=35.</m:t>
           </m:r>
         </m:oMath>
       </m:oMathPara>
@@ -27273,9 +25941,9 @@
           <w:szCs w:val="24"/>
         </w:rPr>
         <w:drawing>
-          <wp:inline distT="0" distB="0" distL="0" distR="0" wp14:anchorId="38A4074B" wp14:editId="07B8A5B9">
-            <wp:extent cx="3095625" cy="510977"/>
-            <wp:effectExtent l="0" t="0" r="0" b="3810"/>
+          <wp:inline distT="0" distB="0" distL="0" distR="0" wp14:anchorId="38A4074B" wp14:editId="6ABB1984">
+            <wp:extent cx="4385566" cy="723900"/>
+            <wp:effectExtent l="0" t="0" r="0" b="0"/>
             <wp:docPr id="3" name="Рисунок 3"/>
             <wp:cNvGraphicFramePr>
               <a:graphicFrameLocks xmlns:a="http://schemas.openxmlformats.org/drawingml/2006/main" noChangeAspect="1"/>
@@ -27305,7 +25973,7 @@
                   <pic:spPr bwMode="auto">
                     <a:xfrm>
                       <a:off x="0" y="0"/>
-                      <a:ext cx="3110383" cy="513413"/>
+                      <a:ext cx="4413174" cy="728457"/>
                     </a:xfrm>
                     <a:prstGeom prst="rect">
                       <a:avLst/>
@@ -27335,24 +26003,14 @@
       <w:r>
         <w:t xml:space="preserve">Рисунок </w:t>
       </w:r>
-      <w:r>
-        <w:fldChar w:fldCharType="begin"/>
-      </w:r>
-      <w:r>
-        <w:instrText xml:space="preserve"> SEQ Рисунок \* ARABIC </w:instrText>
-      </w:r>
-      <w:r>
-        <w:fldChar w:fldCharType="separate"/>
-      </w:r>
-      <w:r>
-        <w:rPr>
-          <w:noProof/>
-        </w:rPr>
-        <w:t>2</w:t>
-      </w:r>
-      <w:r>
-        <w:fldChar w:fldCharType="end"/>
-      </w:r>
+      <w:fldSimple w:instr=" SEQ Рисунок \* ARABIC ">
+        <w:r>
+          <w:rPr>
+            <w:noProof/>
+          </w:rPr>
+          <w:t>2</w:t>
+        </w:r>
+      </w:fldSimple>
       <w:r>
         <w:rPr>
           <w:lang w:val="en-US"/>
@@ -27425,9 +26083,9 @@
           <w:sz w:val="24"/>
         </w:rPr>
         <w:drawing>
-          <wp:inline distT="0" distB="0" distL="0" distR="0" wp14:anchorId="2FED0AC2" wp14:editId="0AD137E9">
-            <wp:extent cx="3352800" cy="553427"/>
-            <wp:effectExtent l="0" t="0" r="0" b="0"/>
+          <wp:inline distT="0" distB="0" distL="0" distR="0" wp14:anchorId="2FED0AC2" wp14:editId="5B98D254">
+            <wp:extent cx="4108584" cy="678180"/>
+            <wp:effectExtent l="0" t="0" r="6350" b="7620"/>
             <wp:docPr id="4" name="Рисунок 4"/>
             <wp:cNvGraphicFramePr>
               <a:graphicFrameLocks xmlns:a="http://schemas.openxmlformats.org/drawingml/2006/main" noChangeAspect="1"/>
@@ -27457,7 +26115,7 @@
                   <pic:spPr bwMode="auto">
                     <a:xfrm>
                       <a:off x="0" y="0"/>
-                      <a:ext cx="3371277" cy="556477"/>
+                      <a:ext cx="4135934" cy="682694"/>
                     </a:xfrm>
                     <a:prstGeom prst="rect">
                       <a:avLst/>
@@ -27484,24 +26142,14 @@
       <w:r>
         <w:t xml:space="preserve">Рисунок </w:t>
       </w:r>
-      <w:r>
-        <w:fldChar w:fldCharType="begin"/>
-      </w:r>
-      <w:r>
-        <w:instrText xml:space="preserve"> SEQ Рисунок \* ARABIC </w:instrText>
-      </w:r>
-      <w:r>
-        <w:fldChar w:fldCharType="separate"/>
-      </w:r>
-      <w:r>
-        <w:rPr>
-          <w:noProof/>
-        </w:rPr>
-        <w:t>3</w:t>
-      </w:r>
-      <w:r>
-        <w:fldChar w:fldCharType="end"/>
-      </w:r>
+      <w:fldSimple w:instr=" SEQ Рисунок \* ARABIC ">
+        <w:r>
+          <w:rPr>
+            <w:noProof/>
+          </w:rPr>
+          <w:t>3</w:t>
+        </w:r>
+      </w:fldSimple>
       <w:r>
         <w:rPr>
           <w:lang w:val="en-US"/>
@@ -27579,7 +26227,6 @@
         <w:rPr>
           <w:sz w:val="24"/>
           <w:szCs w:val="24"/>
-          <w:lang w:val="en-US"/>
         </w:rPr>
         <w:t>2</w:t>
       </w:r>
@@ -27594,7 +26241,6 @@
         <w:rPr>
           <w:sz w:val="24"/>
           <w:szCs w:val="24"/>
-          <w:lang w:val="en-US"/>
         </w:rPr>
         <w:t>3</w:t>
       </w:r>
@@ -30521,6 +29167,7 @@
   <w:style w:type="character" w:default="1" w:styleId="a0">
     <w:name w:val="Default Paragraph Font"/>
     <w:uiPriority w:val="1"/>
+    <w:semiHidden/>
     <w:unhideWhenUsed/>
   </w:style>
   <w:style w:type="table" w:default="1" w:styleId="a1">
